--- a/JeanPiaget/2018-2019 (Majo)/Entregas/Parcial4_TMIs/Sexto/XiadaniNoria-Imaginación.docx
+++ b/JeanPiaget/2018-2019 (Majo)/Entregas/Parcial4_TMIs/Sexto/XiadaniNoria-Imaginación.docx
@@ -1,6 +1,6 @@
 
 <file path=word/document.xml><?xml version="1.0" encoding="utf-8"?>
-<w:document xmlns:wpc="http://schemas.microsoft.com/office/word/2010/wordprocessingCanvas" xmlns:mc="http://schemas.openxmlformats.org/markup-compatibility/2006" xmlns:o="urn:schemas-microsoft-com:office:office" xmlns:r="http://schemas.openxmlformats.org/officeDocument/2006/relationships" xmlns:m="http://schemas.openxmlformats.org/officeDocument/2006/math" xmlns:v="urn:schemas-microsoft-com:vml" xmlns:wp14="http://schemas.microsoft.com/office/word/2010/wordprocessingDrawing" xmlns:wp="http://schemas.openxmlformats.org/drawingml/2006/wordprocessingDrawing" xmlns:w10="urn:schemas-microsoft-com:office:word" xmlns:w="http://schemas.openxmlformats.org/wordprocessingml/2006/main" xmlns:w14="http://schemas.microsoft.com/office/word/2010/wordml" xmlns:w15="http://schemas.microsoft.com/office/word/2012/wordml" xmlns:wpg="http://schemas.microsoft.com/office/word/2010/wordprocessingGroup" xmlns:wpi="http://schemas.microsoft.com/office/word/2010/wordprocessingInk" xmlns:wne="http://schemas.microsoft.com/office/word/2006/wordml" xmlns:wps="http://schemas.microsoft.com/office/word/2010/wordprocessingShape" mc:Ignorable="w14 w15 wp14">
+<w:document xmlns:wpc="http://schemas.microsoft.com/office/word/2010/wordprocessingCanvas" xmlns:cx="http://schemas.microsoft.com/office/drawing/2014/chartex" xmlns:cx1="http://schemas.microsoft.com/office/drawing/2015/9/8/chartex" xmlns:cx2="http://schemas.microsoft.com/office/drawing/2015/10/21/chartex" xmlns:cx3="http://schemas.microsoft.com/office/drawing/2016/5/9/chartex" xmlns:cx4="http://schemas.microsoft.com/office/drawing/2016/5/10/chartex" xmlns:cx5="http://schemas.microsoft.com/office/drawing/2016/5/11/chartex" xmlns:cx6="http://schemas.microsoft.com/office/drawing/2016/5/12/chartex" xmlns:cx7="http://schemas.microsoft.com/office/drawing/2016/5/13/chartex" xmlns:cx8="http://schemas.microsoft.com/office/drawing/2016/5/14/chartex" xmlns:mc="http://schemas.openxmlformats.org/markup-compatibility/2006" xmlns:aink="http://schemas.microsoft.com/office/drawing/2016/ink" xmlns:am3d="http://schemas.microsoft.com/office/drawing/2017/model3d" xmlns:o="urn:schemas-microsoft-com:office:office" xmlns:r="http://schemas.openxmlformats.org/officeDocument/2006/relationships" xmlns:m="http://schemas.openxmlformats.org/officeDocument/2006/math" xmlns:v="urn:schemas-microsoft-com:vml" xmlns:wp14="http://schemas.microsoft.com/office/word/2010/wordprocessingDrawing" xmlns:wp="http://schemas.openxmlformats.org/drawingml/2006/wordprocessingDrawing" xmlns:w10="urn:schemas-microsoft-com:office:word" xmlns:w="http://schemas.openxmlformats.org/wordprocessingml/2006/main" xmlns:w14="http://schemas.microsoft.com/office/word/2010/wordml" xmlns:w15="http://schemas.microsoft.com/office/word/2012/wordml" xmlns:w16cid="http://schemas.microsoft.com/office/word/2016/wordml/cid" xmlns:w16se="http://schemas.microsoft.com/office/word/2015/wordml/symex" xmlns:wpg="http://schemas.microsoft.com/office/word/2010/wordprocessingGroup" xmlns:wpi="http://schemas.microsoft.com/office/word/2010/wordprocessingInk" xmlns:wne="http://schemas.microsoft.com/office/word/2006/wordml" xmlns:wps="http://schemas.microsoft.com/office/word/2010/wordprocessingShape" mc:Ignorable="w14 w15 w16se w16cid wp14">
   <w:body>
     <w:p>
       <w:pPr>
@@ -12,571 +12,8 @@
           <w:szCs w:val="44"/>
         </w:rPr>
       </w:pPr>
-      <w:r>
-        <w:rPr>
-          <w:noProof/>
-          <w:color w:val="FF0000"/>
-          <w:lang w:eastAsia="es-MX"/>
-        </w:rPr>
-        <mc:AlternateContent>
-          <mc:Choice Requires="wps">
-            <w:drawing>
-              <wp:anchor distT="0" distB="0" distL="114300" distR="114300" simplePos="0" relativeHeight="251661312" behindDoc="0" locked="0" layoutInCell="1" allowOverlap="1" wp14:anchorId="3CEBCF30" wp14:editId="36F3D962">
-                <wp:simplePos x="0" y="0"/>
-                <wp:positionH relativeFrom="column">
-                  <wp:posOffset>2728595</wp:posOffset>
-                </wp:positionH>
-                <wp:positionV relativeFrom="paragraph">
-                  <wp:posOffset>414020</wp:posOffset>
-                </wp:positionV>
-                <wp:extent cx="3667125" cy="1403985"/>
-                <wp:effectExtent l="19050" t="19050" r="28575" b="15875"/>
-                <wp:wrapNone/>
-                <wp:docPr id="307" name="Cuadro de texto 2"/>
-                <wp:cNvGraphicFramePr>
-                  <a:graphicFrameLocks xmlns:a="http://schemas.openxmlformats.org/drawingml/2006/main"/>
-                </wp:cNvGraphicFramePr>
-                <a:graphic xmlns:a="http://schemas.openxmlformats.org/drawingml/2006/main">
-                  <a:graphicData uri="http://schemas.microsoft.com/office/word/2010/wordprocessingShape">
-                    <wps:wsp>
-                      <wps:cNvSpPr txBox="1">
-                        <a:spLocks noChangeArrowheads="1"/>
-                      </wps:cNvSpPr>
-                      <wps:spPr bwMode="auto">
-                        <a:xfrm>
-                          <a:off x="0" y="0"/>
-                          <a:ext cx="3667125" cy="1403985"/>
-                        </a:xfrm>
-                        <a:prstGeom prst="rect">
-                          <a:avLst/>
-                        </a:prstGeom>
-                        <a:solidFill>
-                          <a:srgbClr val="CCCCFF"/>
-                        </a:solidFill>
-                        <a:ln w="38100">
-                          <a:solidFill>
-                            <a:srgbClr val="000000"/>
-                          </a:solidFill>
-                          <a:miter lim="800000"/>
-                          <a:headEnd/>
-                          <a:tailEnd/>
-                        </a:ln>
-                      </wps:spPr>
-                      <wps:txbx>
-                        <w:txbxContent>
-                          <w:p>
-                            <w:pPr>
-                              <w:spacing w:after="0" w:line="240" w:lineRule="auto"/>
-                              <w:rPr>
-                                <w:color w:val="FF0000"/>
-                              </w:rPr>
-                            </w:pPr>
-                            <w:r>
-                              <w:rPr>
-                                <w:color w:val="FF0000"/>
-                              </w:rPr>
-                              <w:t>Cal</w:t>
-                            </w:r>
-                            <w:bookmarkStart w:id="0" w:name="_GoBack"/>
-                            <w:r>
-                              <w:rPr>
-                                <w:color w:val="FF0000"/>
-                              </w:rPr>
-                              <w:t>ificación</w:t>
-                            </w:r>
-                            <w:proofErr w:type="gramStart"/>
-                            <w:r>
-                              <w:rPr>
-                                <w:color w:val="FF0000"/>
-                              </w:rPr>
-                              <w:t>:</w:t>
-                            </w:r>
-                            <w:r>
-                              <w:rPr>
-                                <w:color w:val="FF0000"/>
-                              </w:rPr>
-                              <w:t xml:space="preserve">  9</w:t>
-                            </w:r>
-                            <w:proofErr w:type="gramEnd"/>
-                            <w:r>
-                              <w:rPr>
-                                <w:color w:val="FF0000"/>
-                              </w:rPr>
-                              <w:t xml:space="preserve"> </w:t>
-                            </w:r>
-                          </w:p>
-                          <w:p>
-                            <w:pPr>
-                              <w:spacing w:after="0" w:line="240" w:lineRule="auto"/>
-                              <w:rPr>
-                                <w:color w:val="FF0000"/>
-                              </w:rPr>
-                            </w:pPr>
-                          </w:p>
-                          <w:p>
-                            <w:pPr>
-                              <w:spacing w:after="0" w:line="240" w:lineRule="auto"/>
-                              <w:rPr>
-                                <w:color w:val="FF0000"/>
-                              </w:rPr>
-                            </w:pPr>
-                            <w:r>
-                              <w:rPr>
-                                <w:color w:val="FF0000"/>
-                              </w:rPr>
-                              <w:t xml:space="preserve">Introducción y resumen:   </w:t>
-                            </w:r>
-                            <w:r>
-                              <w:rPr>
-                                <w:color w:val="FF0000"/>
-                              </w:rPr>
-                              <w:t>0.5</w:t>
-                            </w:r>
-                            <w:r>
-                              <w:rPr>
-                                <w:color w:val="FF0000"/>
-                              </w:rPr>
-                              <w:t>/1</w:t>
-                            </w:r>
-                          </w:p>
-                          <w:p>
-                            <w:pPr>
-                              <w:spacing w:after="0" w:line="240" w:lineRule="auto"/>
-                              <w:rPr>
-                                <w:color w:val="FF0000"/>
-                              </w:rPr>
-                            </w:pPr>
-                            <w:r>
-                              <w:rPr>
-                                <w:color w:val="FF0000"/>
-                              </w:rPr>
-                              <w:t xml:space="preserve">Marco Teórico: </w:t>
-                            </w:r>
-                            <w:r>
-                              <w:rPr>
-                                <w:color w:val="FF0000"/>
-                              </w:rPr>
-                              <w:t>2</w:t>
-                            </w:r>
-                            <w:r>
-                              <w:rPr>
-                                <w:color w:val="FF0000"/>
-                              </w:rPr>
-                              <w:t>/2</w:t>
-                            </w:r>
-                          </w:p>
-                          <w:p>
-                            <w:pPr>
-                              <w:spacing w:after="0" w:line="240" w:lineRule="auto"/>
-                              <w:rPr>
-                                <w:color w:val="FF0000"/>
-                              </w:rPr>
-                            </w:pPr>
-                            <w:r>
-                              <w:rPr>
-                                <w:color w:val="FF0000"/>
-                              </w:rPr>
-                              <w:t xml:space="preserve">Método:   </w:t>
-                            </w:r>
-                            <w:r>
-                              <w:rPr>
-                                <w:color w:val="FF0000"/>
-                              </w:rPr>
-                              <w:t>2</w:t>
-                            </w:r>
-                            <w:r>
-                              <w:rPr>
-                                <w:color w:val="FF0000"/>
-                              </w:rPr>
-                              <w:t>/2</w:t>
-                            </w:r>
-                          </w:p>
-                          <w:p>
-                            <w:pPr>
-                              <w:spacing w:after="0" w:line="240" w:lineRule="auto"/>
-                              <w:rPr>
-                                <w:color w:val="FF0000"/>
-                              </w:rPr>
-                            </w:pPr>
-                            <w:r>
-                              <w:rPr>
-                                <w:color w:val="FF0000"/>
-                              </w:rPr>
-                              <w:t>Resultados:</w:t>
-                            </w:r>
-                            <w:r>
-                              <w:rPr>
-                                <w:color w:val="FF0000"/>
-                              </w:rPr>
-                              <w:t xml:space="preserve"> 1.5</w:t>
-                            </w:r>
-                            <w:r>
-                              <w:rPr>
-                                <w:color w:val="FF0000"/>
-                              </w:rPr>
-                              <w:t>/2</w:t>
-                            </w:r>
-                          </w:p>
-                          <w:p>
-                            <w:pPr>
-                              <w:spacing w:after="0"/>
-                              <w:rPr>
-                                <w:color w:val="FF0000"/>
-                              </w:rPr>
-                            </w:pPr>
-                            <w:r>
-                              <w:rPr>
-                                <w:color w:val="FF0000"/>
-                              </w:rPr>
-                              <w:t>Discusión y co</w:t>
-                            </w:r>
-                            <w:r>
-                              <w:rPr>
-                                <w:color w:val="FF0000"/>
-                              </w:rPr>
-                              <w:t>n</w:t>
-                            </w:r>
-                            <w:r>
-                              <w:rPr>
-                                <w:color w:val="FF0000"/>
-                              </w:rPr>
-                              <w:t xml:space="preserve">clusiones:   </w:t>
-                            </w:r>
-                            <w:r>
-                              <w:rPr>
-                                <w:color w:val="FF0000"/>
-                              </w:rPr>
-                              <w:t>2</w:t>
-                            </w:r>
-                            <w:r>
-                              <w:rPr>
-                                <w:color w:val="FF0000"/>
-                              </w:rPr>
-                              <w:t>/2</w:t>
-                            </w:r>
-                          </w:p>
-                          <w:p>
-                            <w:pPr>
-                              <w:spacing w:after="0"/>
-                              <w:rPr>
-                                <w:color w:val="FF0000"/>
-                              </w:rPr>
-                            </w:pPr>
-                            <w:r>
-                              <w:rPr>
-                                <w:color w:val="FF0000"/>
-                              </w:rPr>
-                              <w:t xml:space="preserve">Formato:   </w:t>
-                            </w:r>
-                            <w:r>
-                              <w:rPr>
-                                <w:color w:val="FF0000"/>
-                              </w:rPr>
-                              <w:t>1</w:t>
-                            </w:r>
-                            <w:r>
-                              <w:rPr>
-                                <w:color w:val="FF0000"/>
-                              </w:rPr>
-                              <w:t>/1</w:t>
-                            </w:r>
-                          </w:p>
-                          <w:p>
-                            <w:pPr>
-                              <w:spacing w:after="0"/>
-                              <w:rPr>
-                                <w:color w:val="FF0000"/>
-                              </w:rPr>
-                            </w:pPr>
-                          </w:p>
-                          <w:p>
-                            <w:pPr>
-                              <w:spacing w:after="0"/>
-                              <w:rPr>
-                                <w:color w:val="FF0000"/>
-                              </w:rPr>
-                            </w:pPr>
-                            <w:r>
-                              <w:rPr>
-                                <w:color w:val="FF0000"/>
-                              </w:rPr>
-                              <w:t>Muy buen trabajo!</w:t>
-                            </w:r>
-                            <w:bookmarkEnd w:id="0"/>
-                          </w:p>
-                        </w:txbxContent>
-                      </wps:txbx>
-                      <wps:bodyPr rot="0" vert="horz" wrap="square" lIns="91440" tIns="45720" rIns="91440" bIns="45720" anchor="t" anchorCtr="0">
-                        <a:spAutoFit/>
-                      </wps:bodyPr>
-                    </wps:wsp>
-                  </a:graphicData>
-                </a:graphic>
-                <wp14:sizeRelH relativeFrom="margin">
-                  <wp14:pctWidth>0</wp14:pctWidth>
-                </wp14:sizeRelH>
-                <wp14:sizeRelV relativeFrom="margin">
-                  <wp14:pctHeight>20000</wp14:pctHeight>
-                </wp14:sizeRelV>
-              </wp:anchor>
-            </w:drawing>
-          </mc:Choice>
-          <mc:Fallback>
-            <w:pict>
-              <v:shapetype w14:anchorId="3CEBCF30" id="_x0000_t202" coordsize="21600,21600" o:spt="202" path="m,l,21600r21600,l21600,xe">
-                <v:stroke joinstyle="miter"/>
-                <v:path gradientshapeok="t" o:connecttype="rect"/>
-              </v:shapetype>
-              <v:shape id="Cuadro de texto 2" o:spid="_x0000_s1026" type="#_x0000_t202" style="position:absolute;left:0;text-align:left;margin-left:214.85pt;margin-top:32.6pt;width:288.75pt;height:110.55pt;z-index:251661312;visibility:visible;mso-wrap-style:square;mso-width-percent:0;mso-height-percent:200;mso-wrap-distance-left:9pt;mso-wrap-distance-top:0;mso-wrap-distance-right:9pt;mso-wrap-distance-bottom:0;mso-position-horizontal:absolute;mso-position-horizontal-relative:text;mso-position-vertical:absolute;mso-position-vertical-relative:text;mso-width-percent:0;mso-height-percent:200;mso-width-relative:margin;mso-height-relative:margin;v-text-anchor:top" o:gfxdata="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" fillcolor="#ccf" strokeweight="3pt">
-                <v:textbox style="mso-fit-shape-to-text:t">
-                  <w:txbxContent>
-                    <w:p>
-                      <w:pPr>
-                        <w:spacing w:after="0" w:line="240" w:lineRule="auto"/>
-                        <w:rPr>
-                          <w:color w:val="FF0000"/>
-                        </w:rPr>
-                      </w:pPr>
-                      <w:r>
-                        <w:rPr>
-                          <w:color w:val="FF0000"/>
-                        </w:rPr>
-                        <w:t>Cal</w:t>
-                      </w:r>
-                      <w:bookmarkStart w:id="1" w:name="_GoBack"/>
-                      <w:r>
-                        <w:rPr>
-                          <w:color w:val="FF0000"/>
-                        </w:rPr>
-                        <w:t>ificación</w:t>
-                      </w:r>
-                      <w:proofErr w:type="gramStart"/>
-                      <w:r>
-                        <w:rPr>
-                          <w:color w:val="FF0000"/>
-                        </w:rPr>
-                        <w:t>:</w:t>
-                      </w:r>
-                      <w:r>
-                        <w:rPr>
-                          <w:color w:val="FF0000"/>
-                        </w:rPr>
-                        <w:t xml:space="preserve">  9</w:t>
-                      </w:r>
-                      <w:proofErr w:type="gramEnd"/>
-                      <w:r>
-                        <w:rPr>
-                          <w:color w:val="FF0000"/>
-                        </w:rPr>
-                        <w:t xml:space="preserve"> </w:t>
-                      </w:r>
-                    </w:p>
-                    <w:p>
-                      <w:pPr>
-                        <w:spacing w:after="0" w:line="240" w:lineRule="auto"/>
-                        <w:rPr>
-                          <w:color w:val="FF0000"/>
-                        </w:rPr>
-                      </w:pPr>
-                    </w:p>
-                    <w:p>
-                      <w:pPr>
-                        <w:spacing w:after="0" w:line="240" w:lineRule="auto"/>
-                        <w:rPr>
-                          <w:color w:val="FF0000"/>
-                        </w:rPr>
-                      </w:pPr>
-                      <w:r>
-                        <w:rPr>
-                          <w:color w:val="FF0000"/>
-                        </w:rPr>
-                        <w:t xml:space="preserve">Introducción y resumen:   </w:t>
-                      </w:r>
-                      <w:r>
-                        <w:rPr>
-                          <w:color w:val="FF0000"/>
-                        </w:rPr>
-                        <w:t>0.5</w:t>
-                      </w:r>
-                      <w:r>
-                        <w:rPr>
-                          <w:color w:val="FF0000"/>
-                        </w:rPr>
-                        <w:t>/1</w:t>
-                      </w:r>
-                    </w:p>
-                    <w:p>
-                      <w:pPr>
-                        <w:spacing w:after="0" w:line="240" w:lineRule="auto"/>
-                        <w:rPr>
-                          <w:color w:val="FF0000"/>
-                        </w:rPr>
-                      </w:pPr>
-                      <w:r>
-                        <w:rPr>
-                          <w:color w:val="FF0000"/>
-                        </w:rPr>
-                        <w:t xml:space="preserve">Marco Teórico: </w:t>
-                      </w:r>
-                      <w:r>
-                        <w:rPr>
-                          <w:color w:val="FF0000"/>
-                        </w:rPr>
-                        <w:t>2</w:t>
-                      </w:r>
-                      <w:r>
-                        <w:rPr>
-                          <w:color w:val="FF0000"/>
-                        </w:rPr>
-                        <w:t>/2</w:t>
-                      </w:r>
-                    </w:p>
-                    <w:p>
-                      <w:pPr>
-                        <w:spacing w:after="0" w:line="240" w:lineRule="auto"/>
-                        <w:rPr>
-                          <w:color w:val="FF0000"/>
-                        </w:rPr>
-                      </w:pPr>
-                      <w:r>
-                        <w:rPr>
-                          <w:color w:val="FF0000"/>
-                        </w:rPr>
-                        <w:t xml:space="preserve">Método:   </w:t>
-                      </w:r>
-                      <w:r>
-                        <w:rPr>
-                          <w:color w:val="FF0000"/>
-                        </w:rPr>
-                        <w:t>2</w:t>
-                      </w:r>
-                      <w:r>
-                        <w:rPr>
-                          <w:color w:val="FF0000"/>
-                        </w:rPr>
-                        <w:t>/2</w:t>
-                      </w:r>
-                    </w:p>
-                    <w:p>
-                      <w:pPr>
-                        <w:spacing w:after="0" w:line="240" w:lineRule="auto"/>
-                        <w:rPr>
-                          <w:color w:val="FF0000"/>
-                        </w:rPr>
-                      </w:pPr>
-                      <w:r>
-                        <w:rPr>
-                          <w:color w:val="FF0000"/>
-                        </w:rPr>
-                        <w:t>Resultados:</w:t>
-                      </w:r>
-                      <w:r>
-                        <w:rPr>
-                          <w:color w:val="FF0000"/>
-                        </w:rPr>
-                        <w:t xml:space="preserve"> 1.5</w:t>
-                      </w:r>
-                      <w:r>
-                        <w:rPr>
-                          <w:color w:val="FF0000"/>
-                        </w:rPr>
-                        <w:t>/2</w:t>
-                      </w:r>
-                    </w:p>
-                    <w:p>
-                      <w:pPr>
-                        <w:spacing w:after="0"/>
-                        <w:rPr>
-                          <w:color w:val="FF0000"/>
-                        </w:rPr>
-                      </w:pPr>
-                      <w:r>
-                        <w:rPr>
-                          <w:color w:val="FF0000"/>
-                        </w:rPr>
-                        <w:t>Discusión y co</w:t>
-                      </w:r>
-                      <w:r>
-                        <w:rPr>
-                          <w:color w:val="FF0000"/>
-                        </w:rPr>
-                        <w:t>n</w:t>
-                      </w:r>
-                      <w:r>
-                        <w:rPr>
-                          <w:color w:val="FF0000"/>
-                        </w:rPr>
-                        <w:t xml:space="preserve">clusiones:   </w:t>
-                      </w:r>
-                      <w:r>
-                        <w:rPr>
-                          <w:color w:val="FF0000"/>
-                        </w:rPr>
-                        <w:t>2</w:t>
-                      </w:r>
-                      <w:r>
-                        <w:rPr>
-                          <w:color w:val="FF0000"/>
-                        </w:rPr>
-                        <w:t>/2</w:t>
-                      </w:r>
-                    </w:p>
-                    <w:p>
-                      <w:pPr>
-                        <w:spacing w:after="0"/>
-                        <w:rPr>
-                          <w:color w:val="FF0000"/>
-                        </w:rPr>
-                      </w:pPr>
-                      <w:r>
-                        <w:rPr>
-                          <w:color w:val="FF0000"/>
-                        </w:rPr>
-                        <w:t xml:space="preserve">Formato:   </w:t>
-                      </w:r>
-                      <w:r>
-                        <w:rPr>
-                          <w:color w:val="FF0000"/>
-                        </w:rPr>
-                        <w:t>1</w:t>
-                      </w:r>
-                      <w:r>
-                        <w:rPr>
-                          <w:color w:val="FF0000"/>
-                        </w:rPr>
-                        <w:t>/1</w:t>
-                      </w:r>
-                    </w:p>
-                    <w:p>
-                      <w:pPr>
-                        <w:spacing w:after="0"/>
-                        <w:rPr>
-                          <w:color w:val="FF0000"/>
-                        </w:rPr>
-                      </w:pPr>
-                    </w:p>
-                    <w:p>
-                      <w:pPr>
-                        <w:spacing w:after="0"/>
-                        <w:rPr>
-                          <w:color w:val="FF0000"/>
-                        </w:rPr>
-                      </w:pPr>
-                      <w:r>
-                        <w:rPr>
-                          <w:color w:val="FF0000"/>
-                        </w:rPr>
-                        <w:t>Muy buen trabajo!</w:t>
-                      </w:r>
-                      <w:bookmarkEnd w:id="1"/>
-                    </w:p>
-                  </w:txbxContent>
-                </v:textbox>
-              </v:shape>
-            </w:pict>
-          </mc:Fallback>
-        </mc:AlternateContent>
-      </w:r>
+      <w:bookmarkStart w:id="0" w:name="_GoBack"/>
+      <w:bookmarkEnd w:id="0"/>
       <w:r>
         <w:rPr>
           <w:rFonts w:ascii="Arial" w:hAnsi="Arial" w:cs="Arial"/>
@@ -848,7 +285,7 @@
         </w:rPr>
         <w:t xml:space="preserve">  </w:t>
       </w:r>
-      <w:commentRangeStart w:id="2"/>
+      <w:commentRangeStart w:id="1"/>
       <w:r>
         <w:rPr>
           <w:rFonts w:ascii="Arial" w:eastAsia="Arial" w:hAnsi="Arial" w:cs="Arial"/>
@@ -859,12 +296,12 @@
         </w:rPr>
         <w:t>ABSTRACT / RESUMEN</w:t>
       </w:r>
-      <w:commentRangeEnd w:id="2"/>
+      <w:commentRangeEnd w:id="1"/>
       <w:r>
         <w:rPr>
           <w:rStyle w:val="Refdecomentario"/>
         </w:rPr>
-        <w:commentReference w:id="2"/>
+        <w:commentReference w:id="1"/>
       </w:r>
     </w:p>
     <w:tbl>
@@ -1462,7 +899,11 @@
                 </mc:Choice>
                 <mc:Fallback>
                   <w:pict>
-                    <v:shape w14:anchorId="33037532" id="_x0000_s1027" type="#_x0000_t202" style="position:absolute;margin-left:-6.8pt;margin-top:15.85pt;width:37.5pt;height:24pt;z-index:251659264;visibility:visible;mso-wrap-style:square;mso-width-percent:0;mso-height-percent:0;mso-wrap-distance-left:9pt;mso-wrap-distance-top:0;mso-wrap-distance-right:9pt;mso-wrap-distance-bottom:0;mso-position-horizontal:absolute;mso-position-horizontal-relative:text;mso-position-vertical:absolute;mso-position-vertical-relative:text;mso-width-percent:0;mso-height-percent:0;mso-width-relative:margin;mso-height-relative:margin;v-text-anchor:top" o:gfxdata="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" filled="f" stroked="f" strokeweight=".5pt">
+                    <v:shapetype w14:anchorId="33037532" id="_x0000_t202" coordsize="21600,21600" o:spt="202" path="m,l,21600r21600,l21600,xe">
+                      <v:stroke joinstyle="miter"/>
+                      <v:path gradientshapeok="t" o:connecttype="rect"/>
+                    </v:shapetype>
+                    <v:shape id="Cuadro de texto 2" o:spid="_x0000_s1026" type="#_x0000_t202" style="position:absolute;margin-left:-6.8pt;margin-top:15.85pt;width:37.5pt;height:24pt;z-index:251659264;visibility:visible;mso-wrap-style:square;mso-width-percent:0;mso-height-percent:0;mso-wrap-distance-left:9pt;mso-wrap-distance-top:0;mso-wrap-distance-right:9pt;mso-wrap-distance-bottom:0;mso-position-horizontal:absolute;mso-position-horizontal-relative:text;mso-position-vertical:absolute;mso-position-vertical-relative:text;mso-width-percent:0;mso-height-percent:0;mso-width-relative:margin;mso-height-relative:margin;v-text-anchor:top" o:gfxdata="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" filled="f" stroked="f" strokeweight=".5pt">
                       <v:textbox>
                         <w:txbxContent>
                           <w:p>
@@ -2234,7 +1675,7 @@
           <w:szCs w:val="24"/>
         </w:rPr>
       </w:pPr>
-      <w:commentRangeStart w:id="3"/>
+      <w:commentRangeStart w:id="2"/>
       <w:r>
         <w:rPr>
           <w:rFonts w:ascii="Arial" w:hAnsi="Arial" w:cs="Arial"/>
@@ -2646,12 +2087,12 @@
         </w:rPr>
         <w:t xml:space="preserve"> para así disfrutar esta etapa de la vida y obtener los beneficios a la larga ya mencionados previamente.</w:t>
       </w:r>
-      <w:commentRangeEnd w:id="3"/>
+      <w:commentRangeEnd w:id="2"/>
       <w:r>
         <w:rPr>
           <w:rStyle w:val="Refdecomentario"/>
         </w:rPr>
-        <w:commentReference w:id="3"/>
+        <w:commentReference w:id="2"/>
       </w:r>
     </w:p>
     <w:p>
@@ -2837,7 +2278,7 @@
           <w:szCs w:val="24"/>
         </w:rPr>
       </w:pPr>
-      <w:commentRangeStart w:id="4"/>
+      <w:commentRangeStart w:id="3"/>
       <w:r>
         <w:rPr>
           <w:rFonts w:ascii="Arial" w:hAnsi="Arial" w:cs="Arial"/>
@@ -2878,12 +2319,12 @@
         </w:rPr>
         <w:t xml:space="preserve"> desarrollo de su inteligencia y capacidades mentales, como la memoria, el razonamiento, la resolución de problemas o el pensamiento.</w:t>
       </w:r>
-      <w:commentRangeEnd w:id="4"/>
+      <w:commentRangeEnd w:id="3"/>
       <w:r>
         <w:rPr>
           <w:rStyle w:val="Refdecomentario"/>
         </w:rPr>
-        <w:commentReference w:id="4"/>
+        <w:commentReference w:id="3"/>
       </w:r>
     </w:p>
     <w:p>
@@ -3228,6 +2669,164 @@
         </w:rPr>
         <w:t xml:space="preserve">Esta es la segunda etapa </w:t>
       </w:r>
+      <w:commentRangeStart w:id="4"/>
+      <w:r>
+        <w:rPr>
+          <w:rFonts w:ascii="Arial" w:hAnsi="Arial" w:cs="Arial"/>
+          <w:sz w:val="24"/>
+          <w:szCs w:val="24"/>
+        </w:rPr>
+        <w:t>de la Teoría de Piaget</w:t>
+      </w:r>
+      <w:r>
+        <w:rPr>
+          <w:rFonts w:ascii="Arial" w:hAnsi="Arial" w:cs="Arial"/>
+          <w:sz w:val="24"/>
+          <w:szCs w:val="24"/>
+        </w:rPr>
+        <w:t xml:space="preserve"> (1947)</w:t>
+      </w:r>
+      <w:r>
+        <w:rPr>
+          <w:rFonts w:ascii="Arial" w:hAnsi="Arial" w:cs="Arial"/>
+          <w:sz w:val="24"/>
+          <w:szCs w:val="24"/>
+        </w:rPr>
+        <w:t xml:space="preserve">. </w:t>
+      </w:r>
+      <w:commentRangeEnd w:id="4"/>
+      <w:r>
+        <w:rPr>
+          <w:rStyle w:val="Refdecomentario"/>
+        </w:rPr>
+        <w:commentReference w:id="4"/>
+      </w:r>
+      <w:r>
+        <w:rPr>
+          <w:rFonts w:ascii="Arial" w:hAnsi="Arial" w:cs="Arial"/>
+          <w:sz w:val="24"/>
+          <w:szCs w:val="24"/>
+        </w:rPr>
+        <w:t xml:space="preserve">A partir de los 3 años se produce un hecho importante en la vida de </w:t>
+      </w:r>
+      <w:r>
+        <w:rPr>
+          <w:rFonts w:ascii="Arial" w:hAnsi="Arial" w:cs="Arial"/>
+          <w:sz w:val="24"/>
+          <w:szCs w:val="24"/>
+        </w:rPr>
+        <w:t>todo</w:t>
+      </w:r>
+      <w:r>
+        <w:rPr>
+          <w:rFonts w:ascii="Arial" w:hAnsi="Arial" w:cs="Arial"/>
+          <w:sz w:val="24"/>
+          <w:szCs w:val="24"/>
+        </w:rPr>
+        <w:t xml:space="preserve"> niño</w:t>
+      </w:r>
+      <w:r>
+        <w:rPr>
+          <w:rFonts w:ascii="Arial" w:hAnsi="Arial" w:cs="Arial"/>
+          <w:sz w:val="24"/>
+          <w:szCs w:val="24"/>
+        </w:rPr>
+        <w:t xml:space="preserve">: </w:t>
+      </w:r>
+      <w:r>
+        <w:rPr>
+          <w:rFonts w:ascii="Arial" w:hAnsi="Arial" w:cs="Arial"/>
+          <w:sz w:val="24"/>
+          <w:szCs w:val="24"/>
+        </w:rPr>
+        <w:t xml:space="preserve">la escolarización. </w:t>
+      </w:r>
+    </w:p>
+    <w:p>
+      <w:pPr>
+        <w:spacing w:line="360" w:lineRule="auto"/>
+        <w:jc w:val="both"/>
+        <w:rPr>
+          <w:rFonts w:ascii="Arial" w:hAnsi="Arial" w:cs="Arial"/>
+          <w:sz w:val="24"/>
+          <w:szCs w:val="24"/>
+        </w:rPr>
+      </w:pPr>
+      <w:r>
+        <w:rPr>
+          <w:rFonts w:ascii="Arial" w:hAnsi="Arial" w:cs="Arial"/>
+          <w:sz w:val="24"/>
+          <w:szCs w:val="24"/>
+        </w:rPr>
+        <w:t>El niño empieza a relacionarse con los demás,</w:t>
+      </w:r>
+      <w:r>
+        <w:rPr>
+          <w:rFonts w:ascii="Arial" w:hAnsi="Arial" w:cs="Arial"/>
+          <w:sz w:val="24"/>
+          <w:szCs w:val="24"/>
+        </w:rPr>
+        <w:t xml:space="preserve"> </w:t>
+      </w:r>
+      <w:r>
+        <w:rPr>
+          <w:rFonts w:ascii="Arial" w:hAnsi="Arial" w:cs="Arial"/>
+          <w:sz w:val="24"/>
+          <w:szCs w:val="24"/>
+        </w:rPr>
+        <w:t>con sus iguales</w:t>
+      </w:r>
+      <w:r>
+        <w:rPr>
+          <w:rFonts w:ascii="Arial" w:hAnsi="Arial" w:cs="Arial"/>
+          <w:sz w:val="24"/>
+          <w:szCs w:val="24"/>
+        </w:rPr>
+        <w:t xml:space="preserve"> y con personas que no son parte de su familia o primer círculo de interacción. </w:t>
+      </w:r>
+    </w:p>
+    <w:p>
+      <w:pPr>
+        <w:spacing w:line="360" w:lineRule="auto"/>
+        <w:jc w:val="both"/>
+        <w:rPr>
+          <w:rFonts w:ascii="Arial" w:hAnsi="Arial" w:cs="Arial"/>
+          <w:sz w:val="24"/>
+          <w:szCs w:val="24"/>
+        </w:rPr>
+      </w:pPr>
+      <w:r>
+        <w:rPr>
+          <w:rFonts w:ascii="Arial" w:hAnsi="Arial" w:cs="Arial"/>
+          <w:sz w:val="24"/>
+          <w:szCs w:val="24"/>
+        </w:rPr>
+        <w:t>En esta etapa, l</w:t>
+      </w:r>
+      <w:r>
+        <w:rPr>
+          <w:rFonts w:ascii="Arial" w:hAnsi="Arial" w:cs="Arial"/>
+          <w:sz w:val="24"/>
+          <w:szCs w:val="24"/>
+        </w:rPr>
+        <w:t>os niños</w:t>
+      </w:r>
+      <w:r>
+        <w:rPr>
+          <w:rFonts w:ascii="Arial" w:hAnsi="Arial" w:cs="Arial"/>
+          <w:sz w:val="24"/>
+          <w:szCs w:val="24"/>
+        </w:rPr>
+        <w:t xml:space="preserve"> </w:t>
+      </w:r>
+      <w:r>
+        <w:rPr>
+          <w:rFonts w:ascii="Arial" w:hAnsi="Arial" w:cs="Arial"/>
+          <w:sz w:val="24"/>
+          <w:szCs w:val="24"/>
+        </w:rPr>
+        <w:t xml:space="preserve">se rigen por un “pensamiento </w:t>
+      </w:r>
       <w:commentRangeStart w:id="5"/>
       <w:r>
         <w:rPr>
@@ -3235,23 +2834,23 @@
           <w:sz w:val="24"/>
           <w:szCs w:val="24"/>
         </w:rPr>
-        <w:t>de la Teoría de Piaget</w:t>
-      </w:r>
-      <w:r>
-        <w:rPr>
-          <w:rFonts w:ascii="Arial" w:hAnsi="Arial" w:cs="Arial"/>
-          <w:sz w:val="24"/>
-          <w:szCs w:val="24"/>
-        </w:rPr>
-        <w:t xml:space="preserve"> (1947)</w:t>
-      </w:r>
-      <w:r>
-        <w:rPr>
-          <w:rFonts w:ascii="Arial" w:hAnsi="Arial" w:cs="Arial"/>
-          <w:sz w:val="24"/>
-          <w:szCs w:val="24"/>
-        </w:rPr>
-        <w:t xml:space="preserve">. </w:t>
+        <w:t>egocéntrico”</w:t>
+      </w:r>
+      <w:r>
+        <w:rPr>
+          <w:rFonts w:ascii="Arial" w:hAnsi="Arial" w:cs="Arial"/>
+          <w:sz w:val="24"/>
+          <w:szCs w:val="24"/>
+        </w:rPr>
+        <w:t xml:space="preserve"> o sea </w:t>
+      </w:r>
+      <w:r>
+        <w:rPr>
+          <w:rFonts w:ascii="Arial" w:hAnsi="Arial" w:cs="Arial"/>
+          <w:sz w:val="24"/>
+          <w:szCs w:val="24"/>
+        </w:rPr>
+        <w:t xml:space="preserve">que </w:t>
       </w:r>
       <w:commentRangeEnd w:id="5"/>
       <w:r>
@@ -3259,164 +2858,6 @@
           <w:rStyle w:val="Refdecomentario"/>
         </w:rPr>
         <w:commentReference w:id="5"/>
-      </w:r>
-      <w:r>
-        <w:rPr>
-          <w:rFonts w:ascii="Arial" w:hAnsi="Arial" w:cs="Arial"/>
-          <w:sz w:val="24"/>
-          <w:szCs w:val="24"/>
-        </w:rPr>
-        <w:t xml:space="preserve">A partir de los 3 años se produce un hecho importante en la vida de </w:t>
-      </w:r>
-      <w:r>
-        <w:rPr>
-          <w:rFonts w:ascii="Arial" w:hAnsi="Arial" w:cs="Arial"/>
-          <w:sz w:val="24"/>
-          <w:szCs w:val="24"/>
-        </w:rPr>
-        <w:t>todo</w:t>
-      </w:r>
-      <w:r>
-        <w:rPr>
-          <w:rFonts w:ascii="Arial" w:hAnsi="Arial" w:cs="Arial"/>
-          <w:sz w:val="24"/>
-          <w:szCs w:val="24"/>
-        </w:rPr>
-        <w:t xml:space="preserve"> niño</w:t>
-      </w:r>
-      <w:r>
-        <w:rPr>
-          <w:rFonts w:ascii="Arial" w:hAnsi="Arial" w:cs="Arial"/>
-          <w:sz w:val="24"/>
-          <w:szCs w:val="24"/>
-        </w:rPr>
-        <w:t xml:space="preserve">: </w:t>
-      </w:r>
-      <w:r>
-        <w:rPr>
-          <w:rFonts w:ascii="Arial" w:hAnsi="Arial" w:cs="Arial"/>
-          <w:sz w:val="24"/>
-          <w:szCs w:val="24"/>
-        </w:rPr>
-        <w:t xml:space="preserve">la escolarización. </w:t>
-      </w:r>
-    </w:p>
-    <w:p>
-      <w:pPr>
-        <w:spacing w:line="360" w:lineRule="auto"/>
-        <w:jc w:val="both"/>
-        <w:rPr>
-          <w:rFonts w:ascii="Arial" w:hAnsi="Arial" w:cs="Arial"/>
-          <w:sz w:val="24"/>
-          <w:szCs w:val="24"/>
-        </w:rPr>
-      </w:pPr>
-      <w:r>
-        <w:rPr>
-          <w:rFonts w:ascii="Arial" w:hAnsi="Arial" w:cs="Arial"/>
-          <w:sz w:val="24"/>
-          <w:szCs w:val="24"/>
-        </w:rPr>
-        <w:t>El niño empieza a relacionarse con los demás,</w:t>
-      </w:r>
-      <w:r>
-        <w:rPr>
-          <w:rFonts w:ascii="Arial" w:hAnsi="Arial" w:cs="Arial"/>
-          <w:sz w:val="24"/>
-          <w:szCs w:val="24"/>
-        </w:rPr>
-        <w:t xml:space="preserve"> </w:t>
-      </w:r>
-      <w:r>
-        <w:rPr>
-          <w:rFonts w:ascii="Arial" w:hAnsi="Arial" w:cs="Arial"/>
-          <w:sz w:val="24"/>
-          <w:szCs w:val="24"/>
-        </w:rPr>
-        <w:t>con sus iguales</w:t>
-      </w:r>
-      <w:r>
-        <w:rPr>
-          <w:rFonts w:ascii="Arial" w:hAnsi="Arial" w:cs="Arial"/>
-          <w:sz w:val="24"/>
-          <w:szCs w:val="24"/>
-        </w:rPr>
-        <w:t xml:space="preserve"> y con personas que no son parte de su familia o primer círculo de interacción. </w:t>
-      </w:r>
-    </w:p>
-    <w:p>
-      <w:pPr>
-        <w:spacing w:line="360" w:lineRule="auto"/>
-        <w:jc w:val="both"/>
-        <w:rPr>
-          <w:rFonts w:ascii="Arial" w:hAnsi="Arial" w:cs="Arial"/>
-          <w:sz w:val="24"/>
-          <w:szCs w:val="24"/>
-        </w:rPr>
-      </w:pPr>
-      <w:r>
-        <w:rPr>
-          <w:rFonts w:ascii="Arial" w:hAnsi="Arial" w:cs="Arial"/>
-          <w:sz w:val="24"/>
-          <w:szCs w:val="24"/>
-        </w:rPr>
-        <w:t>En esta etapa, l</w:t>
-      </w:r>
-      <w:r>
-        <w:rPr>
-          <w:rFonts w:ascii="Arial" w:hAnsi="Arial" w:cs="Arial"/>
-          <w:sz w:val="24"/>
-          <w:szCs w:val="24"/>
-        </w:rPr>
-        <w:t>os niños</w:t>
-      </w:r>
-      <w:r>
-        <w:rPr>
-          <w:rFonts w:ascii="Arial" w:hAnsi="Arial" w:cs="Arial"/>
-          <w:sz w:val="24"/>
-          <w:szCs w:val="24"/>
-        </w:rPr>
-        <w:t xml:space="preserve"> </w:t>
-      </w:r>
-      <w:r>
-        <w:rPr>
-          <w:rFonts w:ascii="Arial" w:hAnsi="Arial" w:cs="Arial"/>
-          <w:sz w:val="24"/>
-          <w:szCs w:val="24"/>
-        </w:rPr>
-        <w:t xml:space="preserve">se rigen por un “pensamiento </w:t>
-      </w:r>
-      <w:commentRangeStart w:id="6"/>
-      <w:r>
-        <w:rPr>
-          <w:rFonts w:ascii="Arial" w:hAnsi="Arial" w:cs="Arial"/>
-          <w:sz w:val="24"/>
-          <w:szCs w:val="24"/>
-        </w:rPr>
-        <w:t>egocéntrico”</w:t>
-      </w:r>
-      <w:r>
-        <w:rPr>
-          <w:rFonts w:ascii="Arial" w:hAnsi="Arial" w:cs="Arial"/>
-          <w:sz w:val="24"/>
-          <w:szCs w:val="24"/>
-        </w:rPr>
-        <w:t xml:space="preserve"> o sea </w:t>
-      </w:r>
-      <w:r>
-        <w:rPr>
-          <w:rFonts w:ascii="Arial" w:hAnsi="Arial" w:cs="Arial"/>
-          <w:sz w:val="24"/>
-          <w:szCs w:val="24"/>
-        </w:rPr>
-        <w:t xml:space="preserve">que </w:t>
-      </w:r>
-      <w:commentRangeEnd w:id="6"/>
-      <w:r>
-        <w:rPr>
-          <w:rStyle w:val="Refdecomentario"/>
-        </w:rPr>
-        <w:commentReference w:id="6"/>
       </w:r>
       <w:r>
         <w:rPr>
@@ -4047,7 +3488,7 @@
           <w:szCs w:val="24"/>
         </w:rPr>
       </w:pPr>
-      <w:commentRangeStart w:id="7"/>
+      <w:commentRangeStart w:id="6"/>
       <w:r>
         <w:rPr>
           <w:rFonts w:ascii="Arial" w:hAnsi="Arial" w:cs="Arial"/>
@@ -4089,325 +3530,325 @@
         </w:rPr>
         <w:t>mientras que la fantasía se va al dejar la infancia. Por eso, es muy importante que los niños vivan a plenitud este ciclo.</w:t>
       </w:r>
+      <w:commentRangeEnd w:id="6"/>
+      <w:r>
+        <w:rPr>
+          <w:rStyle w:val="Refdecomentario"/>
+        </w:rPr>
+        <w:commentReference w:id="6"/>
+      </w:r>
+    </w:p>
+    <w:p>
+      <w:pPr>
+        <w:spacing w:line="360" w:lineRule="auto"/>
+        <w:jc w:val="both"/>
+        <w:rPr>
+          <w:rFonts w:ascii="Arial" w:hAnsi="Arial" w:cs="Arial"/>
+          <w:b/>
+          <w:sz w:val="24"/>
+          <w:szCs w:val="24"/>
+        </w:rPr>
+      </w:pPr>
+    </w:p>
+    <w:p>
+      <w:pPr>
+        <w:spacing w:line="360" w:lineRule="auto"/>
+        <w:jc w:val="both"/>
+        <w:rPr>
+          <w:rFonts w:ascii="Arial" w:hAnsi="Arial" w:cs="Arial"/>
+          <w:sz w:val="24"/>
+          <w:szCs w:val="24"/>
+        </w:rPr>
+      </w:pPr>
+      <w:r>
+        <w:rPr>
+          <w:rFonts w:ascii="Arial" w:hAnsi="Arial" w:cs="Arial"/>
+          <w:b/>
+          <w:sz w:val="24"/>
+          <w:szCs w:val="24"/>
+        </w:rPr>
+        <w:t>2.3 BENEFICIOS DE LA IMAGINACIÓN EN LA INFANCIA</w:t>
+      </w:r>
+    </w:p>
+    <w:p>
+      <w:pPr>
+        <w:spacing w:line="360" w:lineRule="auto"/>
+        <w:jc w:val="both"/>
+        <w:rPr>
+          <w:rFonts w:ascii="Arial" w:hAnsi="Arial" w:cs="Arial"/>
+          <w:sz w:val="24"/>
+          <w:szCs w:val="24"/>
+        </w:rPr>
+      </w:pPr>
+      <w:r>
+        <w:rPr>
+          <w:rFonts w:ascii="Arial" w:hAnsi="Arial" w:cs="Arial"/>
+          <w:sz w:val="24"/>
+          <w:szCs w:val="24"/>
+        </w:rPr>
+        <w:t xml:space="preserve"> Inventar o participar en juegos imaginarios suele ser divertido para la mayor parte de los niños y además, según un estudio presentado en la Conferencia Anual de la Sección de Psicología del Desarrollo de la Sociedad Británica de Psicología que se celebra en Belfast (Irlanda del Norte</w:t>
+      </w:r>
+      <w:r>
+        <w:rPr>
+          <w:rFonts w:ascii="Arial" w:hAnsi="Arial" w:cs="Arial"/>
+          <w:sz w:val="24"/>
+          <w:szCs w:val="24"/>
+        </w:rPr>
+        <w:t>,</w:t>
+      </w:r>
+      <w:r>
+        <w:rPr>
+          <w:rFonts w:ascii="Arial" w:hAnsi="Arial" w:cs="Arial"/>
+          <w:sz w:val="24"/>
+          <w:szCs w:val="24"/>
+        </w:rPr>
+        <w:t>2016</w:t>
+      </w:r>
+      <w:r>
+        <w:rPr>
+          <w:rFonts w:ascii="Arial" w:hAnsi="Arial" w:cs="Arial"/>
+          <w:sz w:val="24"/>
+          <w:szCs w:val="24"/>
+        </w:rPr>
+        <w:t>)</w:t>
+      </w:r>
+      <w:r>
+        <w:rPr>
+          <w:rFonts w:ascii="Arial" w:hAnsi="Arial" w:cs="Arial"/>
+          <w:sz w:val="24"/>
+          <w:szCs w:val="24"/>
+        </w:rPr>
+        <w:t xml:space="preserve"> </w:t>
+      </w:r>
+      <w:r>
+        <w:rPr>
+          <w:rFonts w:ascii="Arial" w:hAnsi="Arial" w:cs="Arial"/>
+          <w:sz w:val="24"/>
+          <w:szCs w:val="24"/>
+        </w:rPr>
+        <w:t>también podría beneficiar su pensamiento creativ</w:t>
+      </w:r>
+      <w:r>
+        <w:rPr>
+          <w:rFonts w:ascii="Arial" w:hAnsi="Arial" w:cs="Arial"/>
+          <w:sz w:val="24"/>
+          <w:szCs w:val="24"/>
+        </w:rPr>
+        <w:t>o.</w:t>
+      </w:r>
+    </w:p>
+    <w:p>
+      <w:pPr>
+        <w:spacing w:line="360" w:lineRule="auto"/>
+        <w:jc w:val="both"/>
+        <w:rPr>
+          <w:rFonts w:ascii="Arial" w:hAnsi="Arial" w:cs="Arial"/>
+          <w:sz w:val="24"/>
+          <w:szCs w:val="24"/>
+        </w:rPr>
+      </w:pPr>
+      <w:commentRangeStart w:id="7"/>
+      <w:r>
+        <w:rPr>
+          <w:rFonts w:ascii="Arial" w:hAnsi="Arial" w:cs="Arial"/>
+          <w:sz w:val="24"/>
+          <w:szCs w:val="24"/>
+        </w:rPr>
+        <w:t>L</w:t>
+      </w:r>
+      <w:r>
+        <w:rPr>
+          <w:rFonts w:ascii="Arial" w:hAnsi="Arial" w:cs="Arial"/>
+          <w:sz w:val="24"/>
+          <w:szCs w:val="24"/>
+        </w:rPr>
+        <w:t>a imaginación está muy relacionada con la creatividad, es decir, con la capacidad de elaborar algo nuevo</w:t>
+      </w:r>
+      <w:r>
+        <w:rPr>
+          <w:rFonts w:ascii="Arial" w:hAnsi="Arial" w:cs="Arial"/>
+          <w:sz w:val="24"/>
+          <w:szCs w:val="24"/>
+        </w:rPr>
+        <w:t xml:space="preserve"> y diferente de hacer las cosas. Algunos de</w:t>
+      </w:r>
+      <w:r>
+        <w:t xml:space="preserve"> </w:t>
+      </w:r>
+      <w:r>
+        <w:rPr>
+          <w:rFonts w:ascii="Arial" w:hAnsi="Arial" w:cs="Arial"/>
+          <w:sz w:val="24"/>
+          <w:szCs w:val="24"/>
+        </w:rPr>
+        <w:t>los beneficios de fomentar el desarrollo de</w:t>
+      </w:r>
+      <w:r>
+        <w:rPr>
+          <w:rFonts w:ascii="Arial" w:hAnsi="Arial" w:cs="Arial"/>
+          <w:sz w:val="24"/>
+          <w:szCs w:val="24"/>
+        </w:rPr>
+        <w:t xml:space="preserve"> la</w:t>
+      </w:r>
+      <w:r>
+        <w:rPr>
+          <w:rFonts w:ascii="Arial" w:hAnsi="Arial" w:cs="Arial"/>
+          <w:sz w:val="24"/>
+          <w:szCs w:val="24"/>
+        </w:rPr>
+        <w:t xml:space="preserve"> imaginación</w:t>
+      </w:r>
+      <w:r>
+        <w:rPr>
+          <w:rFonts w:ascii="Arial" w:hAnsi="Arial" w:cs="Arial"/>
+          <w:sz w:val="24"/>
+          <w:szCs w:val="24"/>
+        </w:rPr>
+        <w:t xml:space="preserve"> son: </w:t>
+      </w:r>
+      <w:r>
+        <w:rPr>
+          <w:rFonts w:ascii="Arial" w:hAnsi="Arial" w:cs="Arial"/>
+          <w:sz w:val="24"/>
+          <w:szCs w:val="24"/>
+        </w:rPr>
+        <w:t>encontrar solución a los problemas</w:t>
+      </w:r>
+      <w:r>
+        <w:rPr>
+          <w:rFonts w:ascii="Arial" w:hAnsi="Arial" w:cs="Arial"/>
+          <w:sz w:val="24"/>
+          <w:szCs w:val="24"/>
+        </w:rPr>
+        <w:t>, desarrollar mayor inteligencia</w:t>
+      </w:r>
+      <w:r>
+        <w:rPr>
+          <w:rFonts w:ascii="Arial" w:hAnsi="Arial" w:cs="Arial"/>
+          <w:sz w:val="24"/>
+          <w:szCs w:val="24"/>
+        </w:rPr>
+        <w:t>, mayor</w:t>
+      </w:r>
+      <w:r>
+        <w:rPr>
+          <w:rFonts w:ascii="Arial" w:hAnsi="Arial" w:cs="Arial"/>
+          <w:sz w:val="24"/>
+          <w:szCs w:val="24"/>
+        </w:rPr>
+        <w:t xml:space="preserve"> razonamiento y practicar nuevas destrezas. En otras palabras, ayudará a los niños a convertirse en adultos innovadores</w:t>
+      </w:r>
+      <w:r>
+        <w:rPr>
+          <w:rFonts w:ascii="Arial" w:hAnsi="Arial" w:cs="Arial"/>
+          <w:sz w:val="24"/>
+          <w:szCs w:val="24"/>
+        </w:rPr>
+        <w:t xml:space="preserve"> capaces de solucionar problemas</w:t>
+      </w:r>
+      <w:r>
+        <w:rPr>
+          <w:rFonts w:ascii="Arial" w:hAnsi="Arial" w:cs="Arial"/>
+          <w:sz w:val="24"/>
+          <w:szCs w:val="24"/>
+        </w:rPr>
+        <w:t xml:space="preserve"> de manera diferente o práctica</w:t>
+      </w:r>
+      <w:r>
+        <w:rPr>
+          <w:rFonts w:ascii="Arial" w:hAnsi="Arial" w:cs="Arial"/>
+          <w:sz w:val="24"/>
+          <w:szCs w:val="24"/>
+        </w:rPr>
+        <w:t xml:space="preserve"> y ser creativos</w:t>
+      </w:r>
+      <w:r>
+        <w:rPr>
+          <w:rFonts w:ascii="Arial" w:hAnsi="Arial" w:cs="Arial"/>
+          <w:sz w:val="24"/>
+          <w:szCs w:val="24"/>
+        </w:rPr>
+        <w:t>. También, gracias a la imaginación podrán desarrollar</w:t>
+      </w:r>
+      <w:r>
+        <w:rPr>
+          <w:rFonts w:ascii="Arial" w:hAnsi="Arial" w:cs="Arial"/>
+          <w:sz w:val="24"/>
+          <w:szCs w:val="24"/>
+        </w:rPr>
+        <w:t xml:space="preserve"> </w:t>
+      </w:r>
+      <w:r>
+        <w:rPr>
+          <w:rFonts w:ascii="Arial" w:hAnsi="Arial" w:cs="Arial"/>
+          <w:sz w:val="24"/>
+          <w:szCs w:val="24"/>
+        </w:rPr>
+        <w:t>habilidades</w:t>
+      </w:r>
+      <w:r>
+        <w:rPr>
+          <w:rFonts w:ascii="Arial" w:hAnsi="Arial" w:cs="Arial"/>
+          <w:sz w:val="24"/>
+          <w:szCs w:val="24"/>
+        </w:rPr>
+        <w:t xml:space="preserve"> sociales</w:t>
+      </w:r>
+      <w:r>
+        <w:rPr>
+          <w:rFonts w:ascii="Arial" w:hAnsi="Arial" w:cs="Arial"/>
+          <w:sz w:val="24"/>
+          <w:szCs w:val="24"/>
+        </w:rPr>
+        <w:t xml:space="preserve"> </w:t>
+      </w:r>
+      <w:r>
+        <w:rPr>
+          <w:rFonts w:ascii="Arial" w:hAnsi="Arial" w:cs="Arial"/>
+          <w:sz w:val="24"/>
+          <w:szCs w:val="24"/>
+        </w:rPr>
+        <w:t>exploran</w:t>
+      </w:r>
+      <w:r>
+        <w:rPr>
+          <w:rFonts w:ascii="Arial" w:hAnsi="Arial" w:cs="Arial"/>
+          <w:sz w:val="24"/>
+          <w:szCs w:val="24"/>
+        </w:rPr>
+        <w:t>do</w:t>
+      </w:r>
+      <w:r>
+        <w:rPr>
+          <w:rFonts w:ascii="Arial" w:hAnsi="Arial" w:cs="Arial"/>
+          <w:sz w:val="24"/>
+          <w:szCs w:val="24"/>
+        </w:rPr>
+        <w:t xml:space="preserve"> las</w:t>
+      </w:r>
+      <w:r>
+        <w:rPr>
+          <w:rFonts w:ascii="Arial" w:hAnsi="Arial" w:cs="Arial"/>
+          <w:sz w:val="24"/>
+          <w:szCs w:val="24"/>
+        </w:rPr>
+        <w:t xml:space="preserve"> diferentes relaciones y roles</w:t>
+      </w:r>
+      <w:r>
+        <w:rPr>
+          <w:rFonts w:ascii="Arial" w:hAnsi="Arial" w:cs="Arial"/>
+          <w:sz w:val="24"/>
+          <w:szCs w:val="24"/>
+        </w:rPr>
+        <w:t xml:space="preserve"> que se dan entre los individuos en la sociedad.</w:t>
+      </w:r>
       <w:commentRangeEnd w:id="7"/>
       <w:r>
         <w:rPr>
           <w:rStyle w:val="Refdecomentario"/>
         </w:rPr>
         <w:commentReference w:id="7"/>
-      </w:r>
-    </w:p>
-    <w:p>
-      <w:pPr>
-        <w:spacing w:line="360" w:lineRule="auto"/>
-        <w:jc w:val="both"/>
-        <w:rPr>
-          <w:rFonts w:ascii="Arial" w:hAnsi="Arial" w:cs="Arial"/>
-          <w:b/>
-          <w:sz w:val="24"/>
-          <w:szCs w:val="24"/>
-        </w:rPr>
-      </w:pPr>
-    </w:p>
-    <w:p>
-      <w:pPr>
-        <w:spacing w:line="360" w:lineRule="auto"/>
-        <w:jc w:val="both"/>
-        <w:rPr>
-          <w:rFonts w:ascii="Arial" w:hAnsi="Arial" w:cs="Arial"/>
-          <w:sz w:val="24"/>
-          <w:szCs w:val="24"/>
-        </w:rPr>
-      </w:pPr>
-      <w:r>
-        <w:rPr>
-          <w:rFonts w:ascii="Arial" w:hAnsi="Arial" w:cs="Arial"/>
-          <w:b/>
-          <w:sz w:val="24"/>
-          <w:szCs w:val="24"/>
-        </w:rPr>
-        <w:t>2.3 BENEFICIOS DE LA IMAGINACIÓN EN LA INFANCIA</w:t>
-      </w:r>
-    </w:p>
-    <w:p>
-      <w:pPr>
-        <w:spacing w:line="360" w:lineRule="auto"/>
-        <w:jc w:val="both"/>
-        <w:rPr>
-          <w:rFonts w:ascii="Arial" w:hAnsi="Arial" w:cs="Arial"/>
-          <w:sz w:val="24"/>
-          <w:szCs w:val="24"/>
-        </w:rPr>
-      </w:pPr>
-      <w:r>
-        <w:rPr>
-          <w:rFonts w:ascii="Arial" w:hAnsi="Arial" w:cs="Arial"/>
-          <w:sz w:val="24"/>
-          <w:szCs w:val="24"/>
-        </w:rPr>
-        <w:t xml:space="preserve"> Inventar o participar en juegos imaginarios suele ser divertido para la mayor parte de los niños y además, según un estudio presentado en la Conferencia Anual de la Sección de Psicología del Desarrollo de la Sociedad Británica de Psicología que se celebra en Belfast (Irlanda del Norte</w:t>
-      </w:r>
-      <w:r>
-        <w:rPr>
-          <w:rFonts w:ascii="Arial" w:hAnsi="Arial" w:cs="Arial"/>
-          <w:sz w:val="24"/>
-          <w:szCs w:val="24"/>
-        </w:rPr>
-        <w:t>,</w:t>
-      </w:r>
-      <w:r>
-        <w:rPr>
-          <w:rFonts w:ascii="Arial" w:hAnsi="Arial" w:cs="Arial"/>
-          <w:sz w:val="24"/>
-          <w:szCs w:val="24"/>
-        </w:rPr>
-        <w:t>2016</w:t>
-      </w:r>
-      <w:r>
-        <w:rPr>
-          <w:rFonts w:ascii="Arial" w:hAnsi="Arial" w:cs="Arial"/>
-          <w:sz w:val="24"/>
-          <w:szCs w:val="24"/>
-        </w:rPr>
-        <w:t>)</w:t>
-      </w:r>
-      <w:r>
-        <w:rPr>
-          <w:rFonts w:ascii="Arial" w:hAnsi="Arial" w:cs="Arial"/>
-          <w:sz w:val="24"/>
-          <w:szCs w:val="24"/>
-        </w:rPr>
-        <w:t xml:space="preserve"> </w:t>
-      </w:r>
-      <w:r>
-        <w:rPr>
-          <w:rFonts w:ascii="Arial" w:hAnsi="Arial" w:cs="Arial"/>
-          <w:sz w:val="24"/>
-          <w:szCs w:val="24"/>
-        </w:rPr>
-        <w:t>también podría beneficiar su pensamiento creativ</w:t>
-      </w:r>
-      <w:r>
-        <w:rPr>
-          <w:rFonts w:ascii="Arial" w:hAnsi="Arial" w:cs="Arial"/>
-          <w:sz w:val="24"/>
-          <w:szCs w:val="24"/>
-        </w:rPr>
-        <w:t>o.</w:t>
-      </w:r>
-    </w:p>
-    <w:p>
-      <w:pPr>
-        <w:spacing w:line="360" w:lineRule="auto"/>
-        <w:jc w:val="both"/>
-        <w:rPr>
-          <w:rFonts w:ascii="Arial" w:hAnsi="Arial" w:cs="Arial"/>
-          <w:sz w:val="24"/>
-          <w:szCs w:val="24"/>
-        </w:rPr>
-      </w:pPr>
-      <w:commentRangeStart w:id="8"/>
-      <w:r>
-        <w:rPr>
-          <w:rFonts w:ascii="Arial" w:hAnsi="Arial" w:cs="Arial"/>
-          <w:sz w:val="24"/>
-          <w:szCs w:val="24"/>
-        </w:rPr>
-        <w:t>L</w:t>
-      </w:r>
-      <w:r>
-        <w:rPr>
-          <w:rFonts w:ascii="Arial" w:hAnsi="Arial" w:cs="Arial"/>
-          <w:sz w:val="24"/>
-          <w:szCs w:val="24"/>
-        </w:rPr>
-        <w:t>a imaginación está muy relacionada con la creatividad, es decir, con la capacidad de elaborar algo nuevo</w:t>
-      </w:r>
-      <w:r>
-        <w:rPr>
-          <w:rFonts w:ascii="Arial" w:hAnsi="Arial" w:cs="Arial"/>
-          <w:sz w:val="24"/>
-          <w:szCs w:val="24"/>
-        </w:rPr>
-        <w:t xml:space="preserve"> y diferente de hacer las cosas. Algunos de</w:t>
-      </w:r>
-      <w:r>
-        <w:t xml:space="preserve"> </w:t>
-      </w:r>
-      <w:r>
-        <w:rPr>
-          <w:rFonts w:ascii="Arial" w:hAnsi="Arial" w:cs="Arial"/>
-          <w:sz w:val="24"/>
-          <w:szCs w:val="24"/>
-        </w:rPr>
-        <w:t>los beneficios de fomentar el desarrollo de</w:t>
-      </w:r>
-      <w:r>
-        <w:rPr>
-          <w:rFonts w:ascii="Arial" w:hAnsi="Arial" w:cs="Arial"/>
-          <w:sz w:val="24"/>
-          <w:szCs w:val="24"/>
-        </w:rPr>
-        <w:t xml:space="preserve"> la</w:t>
-      </w:r>
-      <w:r>
-        <w:rPr>
-          <w:rFonts w:ascii="Arial" w:hAnsi="Arial" w:cs="Arial"/>
-          <w:sz w:val="24"/>
-          <w:szCs w:val="24"/>
-        </w:rPr>
-        <w:t xml:space="preserve"> imaginación</w:t>
-      </w:r>
-      <w:r>
-        <w:rPr>
-          <w:rFonts w:ascii="Arial" w:hAnsi="Arial" w:cs="Arial"/>
-          <w:sz w:val="24"/>
-          <w:szCs w:val="24"/>
-        </w:rPr>
-        <w:t xml:space="preserve"> son: </w:t>
-      </w:r>
-      <w:r>
-        <w:rPr>
-          <w:rFonts w:ascii="Arial" w:hAnsi="Arial" w:cs="Arial"/>
-          <w:sz w:val="24"/>
-          <w:szCs w:val="24"/>
-        </w:rPr>
-        <w:t>encontrar solución a los problemas</w:t>
-      </w:r>
-      <w:r>
-        <w:rPr>
-          <w:rFonts w:ascii="Arial" w:hAnsi="Arial" w:cs="Arial"/>
-          <w:sz w:val="24"/>
-          <w:szCs w:val="24"/>
-        </w:rPr>
-        <w:t>, desarrollar mayor inteligencia</w:t>
-      </w:r>
-      <w:r>
-        <w:rPr>
-          <w:rFonts w:ascii="Arial" w:hAnsi="Arial" w:cs="Arial"/>
-          <w:sz w:val="24"/>
-          <w:szCs w:val="24"/>
-        </w:rPr>
-        <w:t>, mayor</w:t>
-      </w:r>
-      <w:r>
-        <w:rPr>
-          <w:rFonts w:ascii="Arial" w:hAnsi="Arial" w:cs="Arial"/>
-          <w:sz w:val="24"/>
-          <w:szCs w:val="24"/>
-        </w:rPr>
-        <w:t xml:space="preserve"> razonamiento y practicar nuevas destrezas. En otras palabras, ayudará a los niños a convertirse en adultos innovadores</w:t>
-      </w:r>
-      <w:r>
-        <w:rPr>
-          <w:rFonts w:ascii="Arial" w:hAnsi="Arial" w:cs="Arial"/>
-          <w:sz w:val="24"/>
-          <w:szCs w:val="24"/>
-        </w:rPr>
-        <w:t xml:space="preserve"> capaces de solucionar problemas</w:t>
-      </w:r>
-      <w:r>
-        <w:rPr>
-          <w:rFonts w:ascii="Arial" w:hAnsi="Arial" w:cs="Arial"/>
-          <w:sz w:val="24"/>
-          <w:szCs w:val="24"/>
-        </w:rPr>
-        <w:t xml:space="preserve"> de manera diferente o práctica</w:t>
-      </w:r>
-      <w:r>
-        <w:rPr>
-          <w:rFonts w:ascii="Arial" w:hAnsi="Arial" w:cs="Arial"/>
-          <w:sz w:val="24"/>
-          <w:szCs w:val="24"/>
-        </w:rPr>
-        <w:t xml:space="preserve"> y ser creativos</w:t>
-      </w:r>
-      <w:r>
-        <w:rPr>
-          <w:rFonts w:ascii="Arial" w:hAnsi="Arial" w:cs="Arial"/>
-          <w:sz w:val="24"/>
-          <w:szCs w:val="24"/>
-        </w:rPr>
-        <w:t>. También, gracias a la imaginación podrán desarrollar</w:t>
-      </w:r>
-      <w:r>
-        <w:rPr>
-          <w:rFonts w:ascii="Arial" w:hAnsi="Arial" w:cs="Arial"/>
-          <w:sz w:val="24"/>
-          <w:szCs w:val="24"/>
-        </w:rPr>
-        <w:t xml:space="preserve"> </w:t>
-      </w:r>
-      <w:r>
-        <w:rPr>
-          <w:rFonts w:ascii="Arial" w:hAnsi="Arial" w:cs="Arial"/>
-          <w:sz w:val="24"/>
-          <w:szCs w:val="24"/>
-        </w:rPr>
-        <w:t>habilidades</w:t>
-      </w:r>
-      <w:r>
-        <w:rPr>
-          <w:rFonts w:ascii="Arial" w:hAnsi="Arial" w:cs="Arial"/>
-          <w:sz w:val="24"/>
-          <w:szCs w:val="24"/>
-        </w:rPr>
-        <w:t xml:space="preserve"> sociales</w:t>
-      </w:r>
-      <w:r>
-        <w:rPr>
-          <w:rFonts w:ascii="Arial" w:hAnsi="Arial" w:cs="Arial"/>
-          <w:sz w:val="24"/>
-          <w:szCs w:val="24"/>
-        </w:rPr>
-        <w:t xml:space="preserve"> </w:t>
-      </w:r>
-      <w:r>
-        <w:rPr>
-          <w:rFonts w:ascii="Arial" w:hAnsi="Arial" w:cs="Arial"/>
-          <w:sz w:val="24"/>
-          <w:szCs w:val="24"/>
-        </w:rPr>
-        <w:t>exploran</w:t>
-      </w:r>
-      <w:r>
-        <w:rPr>
-          <w:rFonts w:ascii="Arial" w:hAnsi="Arial" w:cs="Arial"/>
-          <w:sz w:val="24"/>
-          <w:szCs w:val="24"/>
-        </w:rPr>
-        <w:t>do</w:t>
-      </w:r>
-      <w:r>
-        <w:rPr>
-          <w:rFonts w:ascii="Arial" w:hAnsi="Arial" w:cs="Arial"/>
-          <w:sz w:val="24"/>
-          <w:szCs w:val="24"/>
-        </w:rPr>
-        <w:t xml:space="preserve"> las</w:t>
-      </w:r>
-      <w:r>
-        <w:rPr>
-          <w:rFonts w:ascii="Arial" w:hAnsi="Arial" w:cs="Arial"/>
-          <w:sz w:val="24"/>
-          <w:szCs w:val="24"/>
-        </w:rPr>
-        <w:t xml:space="preserve"> diferentes relaciones y roles</w:t>
-      </w:r>
-      <w:r>
-        <w:rPr>
-          <w:rFonts w:ascii="Arial" w:hAnsi="Arial" w:cs="Arial"/>
-          <w:sz w:val="24"/>
-          <w:szCs w:val="24"/>
-        </w:rPr>
-        <w:t xml:space="preserve"> que se dan entre los individuos en la sociedad.</w:t>
-      </w:r>
-      <w:commentRangeEnd w:id="8"/>
-      <w:r>
-        <w:rPr>
-          <w:rStyle w:val="Refdecomentario"/>
-        </w:rPr>
-        <w:commentReference w:id="8"/>
       </w:r>
     </w:p>
     <w:p>
@@ -5270,7 +4711,7 @@
           <w:szCs w:val="24"/>
         </w:rPr>
       </w:pPr>
-      <w:commentRangeStart w:id="9"/>
+      <w:commentRangeStart w:id="8"/>
       <w:r>
         <w:rPr>
           <w:rFonts w:ascii="Arial" w:hAnsi="Arial" w:cs="Arial"/>
@@ -5281,12 +4722,12 @@
         </w:rPr>
         <w:t xml:space="preserve">La investigación tendrá aproximadamente la opinión de entre 10 y 15 participantes seleccionados. </w:t>
       </w:r>
-      <w:commentRangeEnd w:id="9"/>
+      <w:commentRangeEnd w:id="8"/>
       <w:r>
         <w:rPr>
           <w:rStyle w:val="Refdecomentario"/>
         </w:rPr>
-        <w:commentReference w:id="9"/>
+        <w:commentReference w:id="8"/>
       </w:r>
     </w:p>
     <w:p>
@@ -5663,7 +5104,7 @@
           <w:lang w:eastAsia="es-MX"/>
         </w:rPr>
       </w:pPr>
-      <w:commentRangeStart w:id="10"/>
+      <w:commentRangeStart w:id="9"/>
       <w:r>
         <w:rPr>
           <w:rFonts w:ascii="Arial" w:eastAsia="Times New Roman" w:hAnsi="Arial" w:cs="Arial"/>
@@ -5686,12 +5127,12 @@
         </w:rPr>
         <w:t>eterminado</w:t>
       </w:r>
-      <w:commentRangeEnd w:id="10"/>
+      <w:commentRangeEnd w:id="9"/>
       <w:r>
         <w:rPr>
           <w:rStyle w:val="Refdecomentario"/>
         </w:rPr>
-        <w:commentReference w:id="10"/>
+        <w:commentReference w:id="9"/>
       </w:r>
       <w:r>
         <w:rPr>
@@ -5858,7 +5299,7 @@
           <w:szCs w:val="24"/>
         </w:rPr>
       </w:pPr>
-      <w:commentRangeStart w:id="11"/>
+      <w:commentRangeStart w:id="10"/>
       <w:r>
         <w:rPr>
           <w:rFonts w:ascii="Arial" w:hAnsi="Arial" w:cs="Arial"/>
@@ -5905,12 +5346,12 @@
         </w:rPr>
         <w:t xml:space="preserve">Todos los maestros participantes informan que ellos promueven mucho el pensamiento creativo durante sus clases, ya sea en actividades, en debates, dando opiniones, creando historias, haciendo juegos, manualidades, experimentos, dejándolos expresar mediante dibujos o por escrito, etc. </w:t>
       </w:r>
-      <w:commentRangeEnd w:id="11"/>
+      <w:commentRangeEnd w:id="10"/>
       <w:r>
         <w:rPr>
           <w:rStyle w:val="Refdecomentario"/>
         </w:rPr>
-        <w:commentReference w:id="11"/>
+        <w:commentReference w:id="10"/>
       </w:r>
     </w:p>
     <w:p>
@@ -6252,7 +5693,7 @@
           <w:lang w:val="en-US"/>
         </w:rPr>
       </w:pPr>
-      <w:bookmarkStart w:id="12" w:name="_Hlk533088388"/>
+      <w:bookmarkStart w:id="11" w:name="_Hlk533088388"/>
       <w:r>
         <w:rPr>
           <w:color w:val="000000"/>
@@ -6273,8 +5714,8 @@
           <w:szCs w:val="24"/>
         </w:rPr>
       </w:pPr>
-      <w:bookmarkStart w:id="13" w:name="_Hlk533088533"/>
-      <w:bookmarkEnd w:id="12"/>
+      <w:bookmarkStart w:id="12" w:name="_Hlk533088533"/>
+      <w:bookmarkEnd w:id="11"/>
       <w:r>
         <w:rPr>
           <w:color w:val="000000"/>
@@ -6284,7 +5725,7 @@
         <w:t>A. (2012). LA IMAGINACIÓN Y LOS NIÑOS: BENEFICIOS DE DESARROLLAR SU IMAGINACIÓN. 20.12.18, de Aprendizaje divertido Sitio web: http://aprendizaje-divertido.blogspot.com/2012/05/la-imaginacion-y-los-ninos-beneficios.html</w:t>
       </w:r>
     </w:p>
-    <w:bookmarkEnd w:id="13"/>
+    <w:bookmarkEnd w:id="12"/>
     <w:p>
       <w:pPr>
         <w:spacing w:line="360" w:lineRule="auto"/>
@@ -6343,7 +5784,7 @@
           <w:szCs w:val="24"/>
         </w:rPr>
       </w:pPr>
-      <w:bookmarkStart w:id="14" w:name="_Hlk533088666"/>
+      <w:bookmarkStart w:id="13" w:name="_Hlk533088666"/>
       <w:r>
         <w:rPr>
           <w:rFonts w:ascii="Arial" w:hAnsi="Arial" w:cs="Arial"/>
@@ -6353,7 +5794,7 @@
         <w:t>Márquez, A. (2018). La importancia de estimular la imaginación de los niños. 20.12.18, de Hacer familia Sitio web: https://www.hacerfamilia.com/educacion/noticia-importancia-estimular-imaginacion-ninos-20151027120327.html</w:t>
       </w:r>
     </w:p>
-    <w:bookmarkEnd w:id="14"/>
+    <w:bookmarkEnd w:id="13"/>
     <w:p>
       <w:pPr>
         <w:shd w:val="clear" w:color="auto" w:fill="FFFFFF"/>
@@ -6396,7 +5837,7 @@
         </w:rPr>
         <w:t xml:space="preserve">: </w:t>
       </w:r>
-      <w:hyperlink r:id="rId7" w:history="1">
+      <w:hyperlink r:id="rId8" w:history="1">
         <w:r>
           <w:rPr>
             <w:rStyle w:val="Hipervnculo"/>
@@ -6429,7 +5870,7 @@
         </w:rPr>
         <w:br/>
       </w:r>
-      <w:bookmarkStart w:id="15" w:name="_Hlk533088832"/>
+      <w:bookmarkStart w:id="14" w:name="_Hlk533088832"/>
       <w:r>
         <w:rPr>
           <w:rFonts w:ascii="Times New Roman" w:eastAsia="Times New Roman" w:hAnsi="Times New Roman" w:cs="Times New Roman"/>
@@ -6449,7 +5890,7 @@
         </w:rPr>
         <w:t>: </w:t>
       </w:r>
-      <w:hyperlink r:id="rId8" w:tgtFrame="_blank" w:history="1">
+      <w:hyperlink r:id="rId9" w:tgtFrame="_blank" w:history="1">
         <w:r>
           <w:rPr>
             <w:rFonts w:ascii="Times New Roman" w:eastAsia="Times New Roman" w:hAnsi="Times New Roman" w:cs="Times New Roman"/>
@@ -6483,29 +5924,29 @@
         <w:t>  </w:t>
       </w:r>
     </w:p>
-    <w:bookmarkEnd w:id="15"/>
-    <w:p>
-      <w:pPr>
-        <w:spacing w:line="360" w:lineRule="auto"/>
-        <w:jc w:val="both"/>
-        <w:rPr>
-          <w:rFonts w:ascii="Arial" w:hAnsi="Arial" w:cs="Arial"/>
-          <w:sz w:val="24"/>
-          <w:szCs w:val="24"/>
-        </w:rPr>
-      </w:pPr>
-    </w:p>
-    <w:p>
-      <w:pPr>
-        <w:spacing w:line="360" w:lineRule="auto"/>
-        <w:jc w:val="both"/>
-        <w:rPr>
-          <w:rFonts w:ascii="Arial" w:hAnsi="Arial" w:cs="Arial"/>
-          <w:sz w:val="24"/>
-          <w:szCs w:val="24"/>
-        </w:rPr>
-      </w:pPr>
-      <w:bookmarkStart w:id="16" w:name="_Hlk533088952"/>
+    <w:bookmarkEnd w:id="14"/>
+    <w:p>
+      <w:pPr>
+        <w:spacing w:line="360" w:lineRule="auto"/>
+        <w:jc w:val="both"/>
+        <w:rPr>
+          <w:rFonts w:ascii="Arial" w:hAnsi="Arial" w:cs="Arial"/>
+          <w:sz w:val="24"/>
+          <w:szCs w:val="24"/>
+        </w:rPr>
+      </w:pPr>
+    </w:p>
+    <w:p>
+      <w:pPr>
+        <w:spacing w:line="360" w:lineRule="auto"/>
+        <w:jc w:val="both"/>
+        <w:rPr>
+          <w:rFonts w:ascii="Arial" w:hAnsi="Arial" w:cs="Arial"/>
+          <w:sz w:val="24"/>
+          <w:szCs w:val="24"/>
+        </w:rPr>
+      </w:pPr>
+      <w:bookmarkStart w:id="15" w:name="_Hlk533088952"/>
       <w:r>
         <w:rPr>
           <w:color w:val="000000"/>
@@ -6513,7 +5954,7 @@
           <w:szCs w:val="27"/>
           <w:shd w:val="clear" w:color="auto" w:fill="FFFFFF"/>
         </w:rPr>
-        <w:t>RODRÍGUEZ, E. (2018). Teoría de Piaget: Etapas del desarrollo cognitivo del niño ¿Tu hijo evoluciona según su edad</w:t>
+        <w:t xml:space="preserve">RODRÍGUEZ, E. (2018). Teoría de Piaget: Etapas del desarrollo cognitivo del niño ¿Tu hijo evoluciona según su </w:t>
       </w:r>
       <w:proofErr w:type="gramStart"/>
       <w:r>
@@ -6523,7 +5964,7 @@
           <w:szCs w:val="27"/>
           <w:shd w:val="clear" w:color="auto" w:fill="FFFFFF"/>
         </w:rPr>
-        <w:t>?.</w:t>
+        <w:t>edad?.</w:t>
       </w:r>
       <w:proofErr w:type="gramEnd"/>
       <w:r>
@@ -6543,7 +5984,7 @@
         </w:rPr>
         <w:t>: </w:t>
       </w:r>
-      <w:hyperlink r:id="rId9" w:tgtFrame="_blank" w:history="1">
+      <w:hyperlink r:id="rId10" w:tgtFrame="_blank" w:history="1">
         <w:r>
           <w:rPr>
             <w:rStyle w:val="Hipervnculo"/>
@@ -6564,7 +6005,7 @@
         <w:t> </w:t>
       </w:r>
     </w:p>
-    <w:bookmarkEnd w:id="16"/>
+    <w:bookmarkEnd w:id="15"/>
     <w:p>
       <w:pPr>
         <w:spacing w:line="360" w:lineRule="auto"/>
@@ -6869,7 +6310,7 @@
         <w:lastRenderedPageBreak/>
         <w:t xml:space="preserve">CUESTIONARIO: EL PODER DE LA </w:t>
       </w:r>
-      <w:commentRangeStart w:id="17"/>
+      <w:commentRangeStart w:id="16"/>
       <w:r>
         <w:rPr>
           <w:rFonts w:ascii="Arial" w:hAnsi="Arial" w:cs="Arial"/>
@@ -6879,12 +6320,12 @@
         </w:rPr>
         <w:t>IMAGINACIÓN EN LOS NIÑOS</w:t>
       </w:r>
-      <w:commentRangeEnd w:id="17"/>
+      <w:commentRangeEnd w:id="16"/>
       <w:r>
         <w:rPr>
           <w:rStyle w:val="Refdecomentario"/>
         </w:rPr>
-        <w:commentReference w:id="17"/>
+        <w:commentReference w:id="16"/>
       </w:r>
     </w:p>
     <w:p>
@@ -7155,7 +6596,7 @@
           <w:szCs w:val="24"/>
         </w:rPr>
       </w:pPr>
-      <w:commentRangeStart w:id="18"/>
+      <w:commentRangeStart w:id="17"/>
       <w:r>
         <w:rPr>
           <w:rFonts w:ascii="Arial" w:hAnsi="Arial" w:cs="Arial"/>
@@ -7197,13 +6638,13 @@
         </w:rPr>
         <w:t>Piaget ?</w:t>
       </w:r>
-      <w:commentRangeEnd w:id="18"/>
+      <w:commentRangeEnd w:id="17"/>
       <w:proofErr w:type="gramEnd"/>
       <w:r>
         <w:rPr>
           <w:rStyle w:val="Refdecomentario"/>
         </w:rPr>
-        <w:commentReference w:id="18"/>
+        <w:commentReference w:id="17"/>
       </w:r>
     </w:p>
     <w:p>
@@ -7919,8 +7360,8 @@
 </file>
 
 <file path=word/comments.xml><?xml version="1.0" encoding="utf-8"?>
-<w:comments xmlns:wpc="http://schemas.microsoft.com/office/word/2010/wordprocessingCanvas" xmlns:mc="http://schemas.openxmlformats.org/markup-compatibility/2006" xmlns:o="urn:schemas-microsoft-com:office:office" xmlns:r="http://schemas.openxmlformats.org/officeDocument/2006/relationships" xmlns:m="http://schemas.openxmlformats.org/officeDocument/2006/math" xmlns:v="urn:schemas-microsoft-com:vml" xmlns:wp14="http://schemas.microsoft.com/office/word/2010/wordprocessingDrawing" xmlns:wp="http://schemas.openxmlformats.org/drawingml/2006/wordprocessingDrawing" xmlns:w10="urn:schemas-microsoft-com:office:word" xmlns:w="http://schemas.openxmlformats.org/wordprocessingml/2006/main" xmlns:w14="http://schemas.microsoft.com/office/word/2010/wordml" xmlns:w15="http://schemas.microsoft.com/office/word/2012/wordml" xmlns:wpg="http://schemas.microsoft.com/office/word/2010/wordprocessingGroup" xmlns:wpi="http://schemas.microsoft.com/office/word/2010/wordprocessingInk" xmlns:wne="http://schemas.microsoft.com/office/word/2006/wordml" xmlns:wps="http://schemas.microsoft.com/office/word/2010/wordprocessingShape" mc:Ignorable="w14 w15 wp14">
-  <w:comment w:id="2" w:author="Adriana" w:date="2019-05-12T12:11:00Z" w:initials="A">
+<w:comments xmlns:wpc="http://schemas.microsoft.com/office/word/2010/wordprocessingCanvas" xmlns:cx="http://schemas.microsoft.com/office/drawing/2014/chartex" xmlns:cx1="http://schemas.microsoft.com/office/drawing/2015/9/8/chartex" xmlns:cx2="http://schemas.microsoft.com/office/drawing/2015/10/21/chartex" xmlns:cx3="http://schemas.microsoft.com/office/drawing/2016/5/9/chartex" xmlns:cx4="http://schemas.microsoft.com/office/drawing/2016/5/10/chartex" xmlns:cx5="http://schemas.microsoft.com/office/drawing/2016/5/11/chartex" xmlns:cx6="http://schemas.microsoft.com/office/drawing/2016/5/12/chartex" xmlns:cx7="http://schemas.microsoft.com/office/drawing/2016/5/13/chartex" xmlns:cx8="http://schemas.microsoft.com/office/drawing/2016/5/14/chartex" xmlns:mc="http://schemas.openxmlformats.org/markup-compatibility/2006" xmlns:aink="http://schemas.microsoft.com/office/drawing/2016/ink" xmlns:am3d="http://schemas.microsoft.com/office/drawing/2017/model3d" xmlns:o="urn:schemas-microsoft-com:office:office" xmlns:r="http://schemas.openxmlformats.org/officeDocument/2006/relationships" xmlns:m="http://schemas.openxmlformats.org/officeDocument/2006/math" xmlns:v="urn:schemas-microsoft-com:vml" xmlns:wp14="http://schemas.microsoft.com/office/word/2010/wordprocessingDrawing" xmlns:wp="http://schemas.openxmlformats.org/drawingml/2006/wordprocessingDrawing" xmlns:w10="urn:schemas-microsoft-com:office:word" xmlns:w="http://schemas.openxmlformats.org/wordprocessingml/2006/main" xmlns:w14="http://schemas.microsoft.com/office/word/2010/wordml" xmlns:w15="http://schemas.microsoft.com/office/word/2012/wordml" xmlns:w16cid="http://schemas.microsoft.com/office/word/2016/wordml/cid" xmlns:w16se="http://schemas.microsoft.com/office/word/2015/wordml/symex" xmlns:wpg="http://schemas.microsoft.com/office/word/2010/wordprocessingGroup" xmlns:wpi="http://schemas.microsoft.com/office/word/2010/wordprocessingInk" xmlns:wne="http://schemas.microsoft.com/office/word/2006/wordml" xmlns:wps="http://schemas.microsoft.com/office/word/2010/wordprocessingShape" mc:Ignorable="w14 w15 w16se w16cid wp14">
+  <w:comment w:id="1" w:author="Adriana" w:date="2019-05-12T12:11:00Z" w:initials="A">
     <w:p>
       <w:pPr>
         <w:pStyle w:val="Textocomentario"/>
@@ -7944,7 +7385,7 @@
       </w:r>
     </w:p>
   </w:comment>
-  <w:comment w:id="3" w:author="Adriana" w:date="2019-05-12T12:12:00Z" w:initials="A">
+  <w:comment w:id="2" w:author="Adriana" w:date="2019-05-12T12:12:00Z" w:initials="A">
     <w:p>
       <w:pPr>
         <w:pStyle w:val="Textocomentario"/>
@@ -7989,7 +7430,7 @@
       </w:r>
     </w:p>
   </w:comment>
-  <w:comment w:id="4" w:author="Adriana" w:date="2019-05-12T12:15:00Z" w:initials="A">
+  <w:comment w:id="3" w:author="Adriana" w:date="2019-05-12T12:15:00Z" w:initials="A">
     <w:p>
       <w:pPr>
         <w:pStyle w:val="Textocomentario"/>
@@ -8031,7 +7472,7 @@
       </w:r>
     </w:p>
   </w:comment>
-  <w:comment w:id="5" w:author="Adriana" w:date="2019-05-12T12:18:00Z" w:initials="A">
+  <w:comment w:id="4" w:author="Adriana" w:date="2019-05-12T12:18:00Z" w:initials="A">
     <w:p>
       <w:pPr>
         <w:pStyle w:val="Textocomentario"/>
@@ -8084,7 +7525,7 @@
       </w:r>
     </w:p>
   </w:comment>
-  <w:comment w:id="6" w:author="Adriana" w:date="2019-05-12T12:19:00Z" w:initials="A">
+  <w:comment w:id="5" w:author="Adriana" w:date="2019-05-12T12:19:00Z" w:initials="A">
     <w:p>
       <w:pPr>
         <w:pStyle w:val="Textocomentario"/>
@@ -8097,6 +7538,22 @@
       </w:r>
       <w:r>
         <w:t>Estoy bastante segura de que aquí falta un signo de puntuación (coma)… pero no consigo definir dónde.</w:t>
+      </w:r>
+    </w:p>
+  </w:comment>
+  <w:comment w:id="6" w:author="Adriana" w:date="2019-05-12T12:22:00Z" w:initials="A">
+    <w:p>
+      <w:pPr>
+        <w:pStyle w:val="Textocomentario"/>
+      </w:pPr>
+      <w:r>
+        <w:rPr>
+          <w:rStyle w:val="Refdecomentario"/>
+        </w:rPr>
+        <w:annotationRef/>
+      </w:r>
+      <w:r>
+        <w:t>Súper importante y necesario tener un referente teórico aquí.</w:t>
       </w:r>
     </w:p>
   </w:comment>
@@ -8112,27 +7569,11 @@
         <w:annotationRef/>
       </w:r>
       <w:r>
-        <w:t>Súper importante y necesario tener un referente teórico aquí.</w:t>
+        <w:t>Otra vez, fuente.</w:t>
       </w:r>
     </w:p>
   </w:comment>
-  <w:comment w:id="8" w:author="Adriana" w:date="2019-05-12T12:22:00Z" w:initials="A">
-    <w:p>
-      <w:pPr>
-        <w:pStyle w:val="Textocomentario"/>
-      </w:pPr>
-      <w:r>
-        <w:rPr>
-          <w:rStyle w:val="Refdecomentario"/>
-        </w:rPr>
-        <w:annotationRef/>
-      </w:r>
-      <w:r>
-        <w:t>Otra vez, fuente.</w:t>
-      </w:r>
-    </w:p>
-  </w:comment>
-  <w:comment w:id="9" w:author="Adriana" w:date="2019-05-12T12:26:00Z" w:initials="A">
+  <w:comment w:id="8" w:author="Adriana" w:date="2019-05-12T12:26:00Z" w:initials="A">
     <w:p>
       <w:pPr>
         <w:pStyle w:val="Textocomentario"/>
@@ -8155,7 +7596,7 @@
       </w:r>
     </w:p>
   </w:comment>
-  <w:comment w:id="10" w:author="Adriana" w:date="2019-05-12T12:24:00Z" w:initials="A">
+  <w:comment w:id="9" w:author="Adriana" w:date="2019-05-12T12:24:00Z" w:initials="A">
     <w:p>
       <w:pPr>
         <w:pStyle w:val="Textocomentario"/>
@@ -8167,16 +7608,11 @@
         <w:annotationRef/>
       </w:r>
       <w:r>
-        <w:t xml:space="preserve">Esta es la frase más ambigua de la galaxia! </w:t>
-      </w:r>
-      <w:proofErr w:type="spellStart"/>
-      <w:r>
-        <w:t>jaja</w:t>
-      </w:r>
-      <w:proofErr w:type="spellEnd"/>
+        <w:t>Esta es la frase más ambigua de la galaxia! jaja</w:t>
+      </w:r>
     </w:p>
   </w:comment>
-  <w:comment w:id="11" w:author="Adriana" w:date="2019-05-12T12:25:00Z" w:initials="A">
+  <w:comment w:id="10" w:author="Adriana" w:date="2019-05-12T12:25:00Z" w:initials="A">
     <w:p>
       <w:pPr>
         <w:pStyle w:val="Textocomentario"/>
@@ -8205,7 +7641,7 @@
       </w:r>
     </w:p>
   </w:comment>
-  <w:comment w:id="17" w:author="Adriana" w:date="2019-05-12T12:27:00Z" w:initials="A">
+  <w:comment w:id="16" w:author="Adriana" w:date="2019-05-12T12:27:00Z" w:initials="A">
     <w:p>
       <w:pPr>
         <w:pStyle w:val="Textocomentario"/>
@@ -8221,7 +7657,7 @@
       </w:r>
     </w:p>
   </w:comment>
-  <w:comment w:id="18" w:author="Adriana" w:date="2019-05-12T12:28:00Z" w:initials="A">
+  <w:comment w:id="17" w:author="Adriana" w:date="2019-05-12T12:28:00Z" w:initials="A">
     <w:p>
       <w:pPr>
         <w:pStyle w:val="Textocomentario"/>
@@ -8232,13 +7668,8 @@
         </w:rPr>
         <w:annotationRef/>
       </w:r>
-      <w:proofErr w:type="spellStart"/>
-      <w:r>
-        <w:t>Uy</w:t>
-      </w:r>
-      <w:proofErr w:type="spellEnd"/>
-      <w:r>
-        <w:t xml:space="preserve">! Qué espacio tan más pequeño para una pregunta tan ENORME! </w:t>
+      <w:r>
+        <w:t xml:space="preserve">Uy! Qué espacio tan más pequeño para una pregunta tan ENORME! </w:t>
       </w:r>
     </w:p>
   </w:comment>
@@ -8246,7 +7677,7 @@
 </file>
 
 <file path=word/commentsExtended.xml><?xml version="1.0" encoding="utf-8"?>
-<w15:commentsEx xmlns:wpc="http://schemas.microsoft.com/office/word/2010/wordprocessingCanvas" xmlns:mc="http://schemas.openxmlformats.org/markup-compatibility/2006" xmlns:o="urn:schemas-microsoft-com:office:office" xmlns:r="http://schemas.openxmlformats.org/officeDocument/2006/relationships" xmlns:m="http://schemas.openxmlformats.org/officeDocument/2006/math" xmlns:v="urn:schemas-microsoft-com:vml" xmlns:wp14="http://schemas.microsoft.com/office/word/2010/wordprocessingDrawing" xmlns:wp="http://schemas.openxmlformats.org/drawingml/2006/wordprocessingDrawing" xmlns:w10="urn:schemas-microsoft-com:office:word" xmlns:w="http://schemas.openxmlformats.org/wordprocessingml/2006/main" xmlns:w14="http://schemas.microsoft.com/office/word/2010/wordml" xmlns:w15="http://schemas.microsoft.com/office/word/2012/wordml" xmlns:wpg="http://schemas.microsoft.com/office/word/2010/wordprocessingGroup" xmlns:wpi="http://schemas.microsoft.com/office/word/2010/wordprocessingInk" xmlns:wne="http://schemas.microsoft.com/office/word/2006/wordml" xmlns:wps="http://schemas.microsoft.com/office/word/2010/wordprocessingShape" mc:Ignorable="w14 w15 wp14">
+<w15:commentsEx xmlns:wpc="http://schemas.microsoft.com/office/word/2010/wordprocessingCanvas" xmlns:cx="http://schemas.microsoft.com/office/drawing/2014/chartex" xmlns:cx1="http://schemas.microsoft.com/office/drawing/2015/9/8/chartex" xmlns:cx2="http://schemas.microsoft.com/office/drawing/2015/10/21/chartex" xmlns:cx3="http://schemas.microsoft.com/office/drawing/2016/5/9/chartex" xmlns:cx4="http://schemas.microsoft.com/office/drawing/2016/5/10/chartex" xmlns:cx5="http://schemas.microsoft.com/office/drawing/2016/5/11/chartex" xmlns:cx6="http://schemas.microsoft.com/office/drawing/2016/5/12/chartex" xmlns:cx7="http://schemas.microsoft.com/office/drawing/2016/5/13/chartex" xmlns:cx8="http://schemas.microsoft.com/office/drawing/2016/5/14/chartex" xmlns:mc="http://schemas.openxmlformats.org/markup-compatibility/2006" xmlns:aink="http://schemas.microsoft.com/office/drawing/2016/ink" xmlns:am3d="http://schemas.microsoft.com/office/drawing/2017/model3d" xmlns:o="urn:schemas-microsoft-com:office:office" xmlns:r="http://schemas.openxmlformats.org/officeDocument/2006/relationships" xmlns:m="http://schemas.openxmlformats.org/officeDocument/2006/math" xmlns:v="urn:schemas-microsoft-com:vml" xmlns:wp14="http://schemas.microsoft.com/office/word/2010/wordprocessingDrawing" xmlns:wp="http://schemas.openxmlformats.org/drawingml/2006/wordprocessingDrawing" xmlns:w10="urn:schemas-microsoft-com:office:word" xmlns:w="http://schemas.openxmlformats.org/wordprocessingml/2006/main" xmlns:w14="http://schemas.microsoft.com/office/word/2010/wordml" xmlns:w15="http://schemas.microsoft.com/office/word/2012/wordml" xmlns:w16cid="http://schemas.microsoft.com/office/word/2016/wordml/cid" xmlns:w16se="http://schemas.microsoft.com/office/word/2015/wordml/symex" xmlns:wpg="http://schemas.microsoft.com/office/word/2010/wordprocessingGroup" xmlns:wpi="http://schemas.microsoft.com/office/word/2010/wordprocessingInk" xmlns:wne="http://schemas.microsoft.com/office/word/2006/wordml" xmlns:wps="http://schemas.microsoft.com/office/word/2010/wordprocessingShape" mc:Ignorable="w14 w15 w16se w16cid wp14">
   <w15:commentEx w15:paraId="4A9AC8B6" w15:done="0"/>
   <w15:commentEx w15:paraId="0607B42C" w15:done="0"/>
   <w15:commentEx w15:paraId="0C1E097C" w15:done="0"/>
@@ -8262,9 +7693,26 @@
 </w15:commentsEx>
 </file>
 
+<file path=word/commentsIds.xml><?xml version="1.0" encoding="utf-8"?>
+<w16cid:commentsIds xmlns:wpc="http://schemas.microsoft.com/office/word/2010/wordprocessingCanvas" xmlns:cx="http://schemas.microsoft.com/office/drawing/2014/chartex" xmlns:cx1="http://schemas.microsoft.com/office/drawing/2015/9/8/chartex" xmlns:cx2="http://schemas.microsoft.com/office/drawing/2015/10/21/chartex" xmlns:cx3="http://schemas.microsoft.com/office/drawing/2016/5/9/chartex" xmlns:cx4="http://schemas.microsoft.com/office/drawing/2016/5/10/chartex" xmlns:cx5="http://schemas.microsoft.com/office/drawing/2016/5/11/chartex" xmlns:cx6="http://schemas.microsoft.com/office/drawing/2016/5/12/chartex" xmlns:cx7="http://schemas.microsoft.com/office/drawing/2016/5/13/chartex" xmlns:cx8="http://schemas.microsoft.com/office/drawing/2016/5/14/chartex" xmlns:mc="http://schemas.openxmlformats.org/markup-compatibility/2006" xmlns:aink="http://schemas.microsoft.com/office/drawing/2016/ink" xmlns:am3d="http://schemas.microsoft.com/office/drawing/2017/model3d" xmlns:o="urn:schemas-microsoft-com:office:office" xmlns:r="http://schemas.openxmlformats.org/officeDocument/2006/relationships" xmlns:m="http://schemas.openxmlformats.org/officeDocument/2006/math" xmlns:v="urn:schemas-microsoft-com:vml" xmlns:wp14="http://schemas.microsoft.com/office/word/2010/wordprocessingDrawing" xmlns:wp="http://schemas.openxmlformats.org/drawingml/2006/wordprocessingDrawing" xmlns:w10="urn:schemas-microsoft-com:office:word" xmlns:w="http://schemas.openxmlformats.org/wordprocessingml/2006/main" xmlns:w14="http://schemas.microsoft.com/office/word/2010/wordml" xmlns:w15="http://schemas.microsoft.com/office/word/2012/wordml" xmlns:w16cid="http://schemas.microsoft.com/office/word/2016/wordml/cid" xmlns:w16se="http://schemas.microsoft.com/office/word/2015/wordml/symex" xmlns:wpg="http://schemas.microsoft.com/office/word/2010/wordprocessingGroup" xmlns:wpi="http://schemas.microsoft.com/office/word/2010/wordprocessingInk" xmlns:wne="http://schemas.microsoft.com/office/word/2006/wordml" xmlns:wps="http://schemas.microsoft.com/office/word/2010/wordprocessingShape" mc:Ignorable="w14 w15 w16se w16cid wp14">
+  <w16cid:commentId w16cid:paraId="4A9AC8B6" w16cid:durableId="221FBA7D"/>
+  <w16cid:commentId w16cid:paraId="0607B42C" w16cid:durableId="221FBA7E"/>
+  <w16cid:commentId w16cid:paraId="0C1E097C" w16cid:durableId="221FBA7F"/>
+  <w16cid:commentId w16cid:paraId="2E02643F" w16cid:durableId="221FBA80"/>
+  <w16cid:commentId w16cid:paraId="275B517F" w16cid:durableId="221FBA81"/>
+  <w16cid:commentId w16cid:paraId="663CB0A5" w16cid:durableId="221FBA82"/>
+  <w16cid:commentId w16cid:paraId="6A3221D7" w16cid:durableId="221FBA83"/>
+  <w16cid:commentId w16cid:paraId="019CCC9C" w16cid:durableId="221FBA84"/>
+  <w16cid:commentId w16cid:paraId="40693189" w16cid:durableId="221FBA85"/>
+  <w16cid:commentId w16cid:paraId="2E400279" w16cid:durableId="221FBA86"/>
+  <w16cid:commentId w16cid:paraId="7C260056" w16cid:durableId="221FBA87"/>
+  <w16cid:commentId w16cid:paraId="7A6F6633" w16cid:durableId="221FBA88"/>
+</w16cid:commentsIds>
+</file>
+
 <file path=word/numbering.xml><?xml version="1.0" encoding="utf-8"?>
-<w:numbering xmlns:wpc="http://schemas.microsoft.com/office/word/2010/wordprocessingCanvas" xmlns:mc="http://schemas.openxmlformats.org/markup-compatibility/2006" xmlns:o="urn:schemas-microsoft-com:office:office" xmlns:r="http://schemas.openxmlformats.org/officeDocument/2006/relationships" xmlns:m="http://schemas.openxmlformats.org/officeDocument/2006/math" xmlns:v="urn:schemas-microsoft-com:vml" xmlns:wp14="http://schemas.microsoft.com/office/word/2010/wordprocessingDrawing" xmlns:wp="http://schemas.openxmlformats.org/drawingml/2006/wordprocessingDrawing" xmlns:w10="urn:schemas-microsoft-com:office:word" xmlns:w="http://schemas.openxmlformats.org/wordprocessingml/2006/main" xmlns:w14="http://schemas.microsoft.com/office/word/2010/wordml" xmlns:w15="http://schemas.microsoft.com/office/word/2012/wordml" xmlns:wpg="http://schemas.microsoft.com/office/word/2010/wordprocessingGroup" xmlns:wpi="http://schemas.microsoft.com/office/word/2010/wordprocessingInk" xmlns:wne="http://schemas.microsoft.com/office/word/2006/wordml" xmlns:wps="http://schemas.microsoft.com/office/word/2010/wordprocessingShape" mc:Ignorable="w14 w15 wp14">
-  <w:abstractNum w:abstractNumId="0">
+<w:numbering xmlns:wpc="http://schemas.microsoft.com/office/word/2010/wordprocessingCanvas" xmlns:cx="http://schemas.microsoft.com/office/drawing/2014/chartex" xmlns:cx1="http://schemas.microsoft.com/office/drawing/2015/9/8/chartex" xmlns:cx2="http://schemas.microsoft.com/office/drawing/2015/10/21/chartex" xmlns:cx3="http://schemas.microsoft.com/office/drawing/2016/5/9/chartex" xmlns:cx4="http://schemas.microsoft.com/office/drawing/2016/5/10/chartex" xmlns:cx5="http://schemas.microsoft.com/office/drawing/2016/5/11/chartex" xmlns:cx6="http://schemas.microsoft.com/office/drawing/2016/5/12/chartex" xmlns:cx7="http://schemas.microsoft.com/office/drawing/2016/5/13/chartex" xmlns:cx8="http://schemas.microsoft.com/office/drawing/2016/5/14/chartex" xmlns:mc="http://schemas.openxmlformats.org/markup-compatibility/2006" xmlns:aink="http://schemas.microsoft.com/office/drawing/2016/ink" xmlns:am3d="http://schemas.microsoft.com/office/drawing/2017/model3d" xmlns:o="urn:schemas-microsoft-com:office:office" xmlns:r="http://schemas.openxmlformats.org/officeDocument/2006/relationships" xmlns:m="http://schemas.openxmlformats.org/officeDocument/2006/math" xmlns:v="urn:schemas-microsoft-com:vml" xmlns:wp14="http://schemas.microsoft.com/office/word/2010/wordprocessingDrawing" xmlns:wp="http://schemas.openxmlformats.org/drawingml/2006/wordprocessingDrawing" xmlns:w10="urn:schemas-microsoft-com:office:word" xmlns:w="http://schemas.openxmlformats.org/wordprocessingml/2006/main" xmlns:w14="http://schemas.microsoft.com/office/word/2010/wordml" xmlns:w15="http://schemas.microsoft.com/office/word/2012/wordml" xmlns:w16cid="http://schemas.microsoft.com/office/word/2016/wordml/cid" xmlns:w16se="http://schemas.microsoft.com/office/word/2015/wordml/symex" xmlns:wpg="http://schemas.microsoft.com/office/word/2010/wordprocessingGroup" xmlns:wpi="http://schemas.microsoft.com/office/word/2010/wordprocessingInk" xmlns:wne="http://schemas.microsoft.com/office/word/2006/wordml" xmlns:wps="http://schemas.microsoft.com/office/word/2010/wordprocessingShape" mc:Ignorable="w14 w15 w16se w16cid wp14">
+  <w:abstractNum w:abstractNumId="0" w15:restartNumberingAfterBreak="0">
     <w:nsid w:val="08F66C8B"/>
     <w:multiLevelType w:val="hybridMultilevel"/>
     <w:tmpl w:val="6A6AEFC8"/>
@@ -8377,7 +7825,7 @@
       </w:rPr>
     </w:lvl>
   </w:abstractNum>
-  <w:abstractNum w:abstractNumId="1">
+  <w:abstractNum w:abstractNumId="1" w15:restartNumberingAfterBreak="0">
     <w:nsid w:val="09BC216B"/>
     <w:multiLevelType w:val="hybridMultilevel"/>
     <w:tmpl w:val="5210C9F8"/>
@@ -8466,7 +7914,7 @@
       </w:pPr>
     </w:lvl>
   </w:abstractNum>
-  <w:abstractNum w:abstractNumId="2">
+  <w:abstractNum w:abstractNumId="2" w15:restartNumberingAfterBreak="0">
     <w:nsid w:val="0C6D6FB3"/>
     <w:multiLevelType w:val="hybridMultilevel"/>
     <w:tmpl w:val="A35A25D6"/>
@@ -8555,7 +8003,7 @@
       </w:pPr>
     </w:lvl>
   </w:abstractNum>
-  <w:abstractNum w:abstractNumId="3">
+  <w:abstractNum w:abstractNumId="3" w15:restartNumberingAfterBreak="0">
     <w:nsid w:val="6765637A"/>
     <w:multiLevelType w:val="hybridMultilevel"/>
     <w:tmpl w:val="E604CB7E"/>
@@ -8668,7 +8116,7 @@
       </w:rPr>
     </w:lvl>
   </w:abstractNum>
-  <w:abstractNum w:abstractNumId="4">
+  <w:abstractNum w:abstractNumId="4" w15:restartNumberingAfterBreak="0">
     <w:nsid w:val="693325C4"/>
     <w:multiLevelType w:val="multilevel"/>
     <w:tmpl w:val="25487D02"/>
@@ -8789,7 +8237,7 @@
       </w:rPr>
     </w:lvl>
   </w:abstractNum>
-  <w:abstractNum w:abstractNumId="5">
+  <w:abstractNum w:abstractNumId="5" w15:restartNumberingAfterBreak="0">
     <w:nsid w:val="79DD690C"/>
     <w:multiLevelType w:val="hybridMultilevel"/>
     <w:tmpl w:val="87DA553A"/>
@@ -8924,7 +8372,7 @@
 </file>
 
 <file path=word/people.xml><?xml version="1.0" encoding="utf-8"?>
-<w15:people xmlns:wpc="http://schemas.microsoft.com/office/word/2010/wordprocessingCanvas" xmlns:mc="http://schemas.openxmlformats.org/markup-compatibility/2006" xmlns:o="urn:schemas-microsoft-com:office:office" xmlns:r="http://schemas.openxmlformats.org/officeDocument/2006/relationships" xmlns:m="http://schemas.openxmlformats.org/officeDocument/2006/math" xmlns:v="urn:schemas-microsoft-com:vml" xmlns:wp14="http://schemas.microsoft.com/office/word/2010/wordprocessingDrawing" xmlns:wp="http://schemas.openxmlformats.org/drawingml/2006/wordprocessingDrawing" xmlns:w10="urn:schemas-microsoft-com:office:word" xmlns:w="http://schemas.openxmlformats.org/wordprocessingml/2006/main" xmlns:w14="http://schemas.microsoft.com/office/word/2010/wordml" xmlns:w15="http://schemas.microsoft.com/office/word/2012/wordml" xmlns:wpg="http://schemas.microsoft.com/office/word/2010/wordprocessingGroup" xmlns:wpi="http://schemas.microsoft.com/office/word/2010/wordprocessingInk" xmlns:wne="http://schemas.microsoft.com/office/word/2006/wordml" xmlns:wps="http://schemas.microsoft.com/office/word/2010/wordprocessingShape" mc:Ignorable="w14 w15 wp14">
+<w15:people xmlns:wpc="http://schemas.microsoft.com/office/word/2010/wordprocessingCanvas" xmlns:cx="http://schemas.microsoft.com/office/drawing/2014/chartex" xmlns:cx1="http://schemas.microsoft.com/office/drawing/2015/9/8/chartex" xmlns:cx2="http://schemas.microsoft.com/office/drawing/2015/10/21/chartex" xmlns:cx3="http://schemas.microsoft.com/office/drawing/2016/5/9/chartex" xmlns:cx4="http://schemas.microsoft.com/office/drawing/2016/5/10/chartex" xmlns:cx5="http://schemas.microsoft.com/office/drawing/2016/5/11/chartex" xmlns:cx6="http://schemas.microsoft.com/office/drawing/2016/5/12/chartex" xmlns:cx7="http://schemas.microsoft.com/office/drawing/2016/5/13/chartex" xmlns:cx8="http://schemas.microsoft.com/office/drawing/2016/5/14/chartex" xmlns:mc="http://schemas.openxmlformats.org/markup-compatibility/2006" xmlns:aink="http://schemas.microsoft.com/office/drawing/2016/ink" xmlns:am3d="http://schemas.microsoft.com/office/drawing/2017/model3d" xmlns:o="urn:schemas-microsoft-com:office:office" xmlns:r="http://schemas.openxmlformats.org/officeDocument/2006/relationships" xmlns:m="http://schemas.openxmlformats.org/officeDocument/2006/math" xmlns:v="urn:schemas-microsoft-com:vml" xmlns:wp14="http://schemas.microsoft.com/office/word/2010/wordprocessingDrawing" xmlns:wp="http://schemas.openxmlformats.org/drawingml/2006/wordprocessingDrawing" xmlns:w10="urn:schemas-microsoft-com:office:word" xmlns:w="http://schemas.openxmlformats.org/wordprocessingml/2006/main" xmlns:w14="http://schemas.microsoft.com/office/word/2010/wordml" xmlns:w15="http://schemas.microsoft.com/office/word/2012/wordml" xmlns:w16cid="http://schemas.microsoft.com/office/word/2016/wordml/cid" xmlns:w16se="http://schemas.microsoft.com/office/word/2015/wordml/symex" xmlns:wpg="http://schemas.microsoft.com/office/word/2010/wordprocessingGroup" xmlns:wpi="http://schemas.microsoft.com/office/word/2010/wordprocessingInk" xmlns:wne="http://schemas.microsoft.com/office/word/2006/wordml" xmlns:wps="http://schemas.microsoft.com/office/word/2010/wordprocessingShape" mc:Ignorable="w14 w15 w16se w16cid wp14">
   <w15:person w15:author="Adriana">
     <w15:presenceInfo w15:providerId="None" w15:userId="Adriana"/>
   </w15:person>
@@ -8932,7 +8380,7 @@
 </file>
 
 <file path=word/styles.xml><?xml version="1.0" encoding="utf-8"?>
-<w:styles xmlns:mc="http://schemas.openxmlformats.org/markup-compatibility/2006" xmlns:r="http://schemas.openxmlformats.org/officeDocument/2006/relationships" xmlns:w="http://schemas.openxmlformats.org/wordprocessingml/2006/main" xmlns:w14="http://schemas.microsoft.com/office/word/2010/wordml" xmlns:w15="http://schemas.microsoft.com/office/word/2012/wordml" mc:Ignorable="w14 w15">
+<w:styles xmlns:mc="http://schemas.openxmlformats.org/markup-compatibility/2006" xmlns:r="http://schemas.openxmlformats.org/officeDocument/2006/relationships" xmlns:w="http://schemas.openxmlformats.org/wordprocessingml/2006/main" xmlns:w14="http://schemas.microsoft.com/office/word/2010/wordml" xmlns:w15="http://schemas.microsoft.com/office/word/2012/wordml" xmlns:w16cid="http://schemas.microsoft.com/office/word/2016/wordml/cid" xmlns:w16se="http://schemas.microsoft.com/office/word/2015/wordml/symex" mc:Ignorable="w14 w15 w16se w16cid">
   <w:docDefaults>
     <w:rPrDefault>
       <w:rPr>
@@ -8948,7 +8396,7 @@
       </w:pPr>
     </w:pPrDefault>
   </w:docDefaults>
-  <w:latentStyles w:defLockedState="0" w:defUIPriority="99" w:defSemiHidden="0" w:defUnhideWhenUsed="0" w:defQFormat="0" w:count="371">
+  <w:latentStyles w:defLockedState="0" w:defUIPriority="99" w:defSemiHidden="0" w:defUnhideWhenUsed="0" w:defQFormat="0" w:count="376">
     <w:lsdException w:name="Normal" w:uiPriority="0" w:qFormat="1"/>
     <w:lsdException w:name="heading 1" w:uiPriority="9" w:qFormat="1"/>
     <w:lsdException w:name="heading 2" w:semiHidden="1" w:uiPriority="9" w:unhideWhenUsed="1" w:qFormat="1"/>
@@ -9054,7 +8502,6 @@
     <w:lsdException w:name="HTML Sample" w:semiHidden="1" w:unhideWhenUsed="1"/>
     <w:lsdException w:name="HTML Typewriter" w:semiHidden="1" w:unhideWhenUsed="1"/>
     <w:lsdException w:name="HTML Variable" w:semiHidden="1" w:unhideWhenUsed="1"/>
-    <w:lsdException w:name="Normal Table" w:semiHidden="1" w:unhideWhenUsed="1"/>
     <w:lsdException w:name="annotation subject" w:semiHidden="1" w:unhideWhenUsed="1"/>
     <w:lsdException w:name="No List" w:semiHidden="1" w:unhideWhenUsed="1"/>
     <w:lsdException w:name="Outline List 1" w:semiHidden="1" w:unhideWhenUsed="1"/>
@@ -9097,11 +8544,8 @@
     <w:lsdException w:name="Table Contemporary" w:semiHidden="1" w:unhideWhenUsed="1"/>
     <w:lsdException w:name="Table Elegant" w:semiHidden="1" w:unhideWhenUsed="1"/>
     <w:lsdException w:name="Table Professional" w:semiHidden="1" w:unhideWhenUsed="1"/>
-    <w:lsdException w:name="Table Subtle 1" w:semiHidden="1" w:unhideWhenUsed="1"/>
     <w:lsdException w:name="Table Subtle 2" w:semiHidden="1" w:unhideWhenUsed="1"/>
     <w:lsdException w:name="Table Web 1" w:semiHidden="1" w:unhideWhenUsed="1"/>
-    <w:lsdException w:name="Table Web 2" w:semiHidden="1" w:unhideWhenUsed="1"/>
-    <w:lsdException w:name="Table Web 3" w:semiHidden="1" w:unhideWhenUsed="1"/>
     <w:lsdException w:name="Balloon Text" w:semiHidden="1" w:unhideWhenUsed="1"/>
     <w:lsdException w:name="Table Grid" w:uiPriority="39"/>
     <w:lsdException w:name="Table Theme" w:semiHidden="1" w:unhideWhenUsed="1"/>
@@ -9320,6 +8764,11 @@
     <w:lsdException w:name="List Table 5 Dark Accent 6" w:uiPriority="50"/>
     <w:lsdException w:name="List Table 6 Colorful Accent 6" w:uiPriority="51"/>
     <w:lsdException w:name="List Table 7 Colorful Accent 6" w:uiPriority="52"/>
+    <w:lsdException w:name="Mention" w:semiHidden="1" w:unhideWhenUsed="1"/>
+    <w:lsdException w:name="Smart Hyperlink" w:semiHidden="1" w:unhideWhenUsed="1"/>
+    <w:lsdException w:name="Hashtag" w:semiHidden="1" w:unhideWhenUsed="1"/>
+    <w:lsdException w:name="Unresolved Mention" w:semiHidden="1" w:unhideWhenUsed="1"/>
+    <w:lsdException w:name="Smart Link" w:semiHidden="1" w:unhideWhenUsed="1"/>
   </w:latentStyles>
   <w:style w:type="paragraph" w:default="1" w:styleId="Normal">
     <w:name w:val="Normal"/>
@@ -9379,8 +8828,8 @@
       <w:u w:val="single"/>
     </w:rPr>
   </w:style>
-  <w:style w:type="character" w:customStyle="1" w:styleId="UnresolvedMention">
-    <w:name w:val="Unresolved Mention"/>
+  <w:style w:type="character" w:customStyle="1" w:styleId="Mencinsinresolver1">
+    <w:name w:val="Mención sin resolver1"/>
     <w:basedOn w:val="Fuentedeprrafopredeter"/>
     <w:uiPriority w:val="99"/>
     <w:semiHidden/>
@@ -9400,7 +8849,6 @@
       <w:spacing w:after="0" w:line="240" w:lineRule="auto"/>
     </w:pPr>
     <w:tblPr>
-      <w:tblInd w:w="0" w:type="dxa"/>
       <w:tblBorders>
         <w:top w:val="single" w:sz="4" w:space="0" w:color="auto"/>
         <w:left w:val="single" w:sz="4" w:space="0" w:color="auto"/>
@@ -9409,12 +8857,6 @@
         <w:insideH w:val="single" w:sz="4" w:space="0" w:color="auto"/>
         <w:insideV w:val="single" w:sz="4" w:space="0" w:color="auto"/>
       </w:tblBorders>
-      <w:tblCellMar>
-        <w:top w:w="0" w:type="dxa"/>
-        <w:left w:w="108" w:type="dxa"/>
-        <w:bottom w:w="0" w:type="dxa"/>
-        <w:right w:w="108" w:type="dxa"/>
-      </w:tblCellMar>
     </w:tblPr>
   </w:style>
   <w:style w:type="character" w:styleId="Refdecomentario">
